--- a/Documenti/Tesi_s271636.docx
+++ b/Documenti/Tesi_s271636.docx
@@ -108,8 +108,8 @@
         <w:rPr>
           <w:rFonts w:ascii="Times New Roman" w:hAnsi="Times New Roman" w:cs="Times New Roman"/>
           <w:noProof/>
-          <w:sz w:val="36"/>
-          <w:szCs w:val="36"/>
+          <w:sz w:val="40"/>
+          <w:szCs w:val="40"/>
         </w:rPr>
       </w:pPr>
       <w:r>
@@ -140,8 +140,8 @@
           <w:bCs/>
           <w:noProof/>
           <w:color w:val="000000" w:themeColor="text1"/>
-          <w:sz w:val="44"/>
-          <w:szCs w:val="44"/>
+          <w:sz w:val="40"/>
+          <w:szCs w:val="40"/>
         </w:rPr>
       </w:pPr>
       <w:r>
@@ -151,10 +151,22 @@
           <w:bCs/>
           <w:noProof/>
           <w:color w:val="000000" w:themeColor="text1"/>
-          <w:sz w:val="44"/>
-          <w:szCs w:val="44"/>
-        </w:rPr>
-        <w:t>REALIZZAZIONE DI UN TOOL PER L’ANALISI DEL GENDER GAP</w:t>
+          <w:sz w:val="40"/>
+          <w:szCs w:val="40"/>
+        </w:rPr>
+        <w:t>TOOL PER ANALISI DEL GENDER GAP</w:t>
+      </w:r>
+      <w:r>
+        <w:rPr>
+          <w:rFonts w:ascii="Times New Roman" w:hAnsi="Times New Roman" w:cs="Times New Roman"/>
+          <w:b/>
+          <w:bCs/>
+          <w:noProof/>
+          <w:color w:val="000000" w:themeColor="text1"/>
+          <w:sz w:val="40"/>
+          <w:szCs w:val="40"/>
+        </w:rPr>
+        <w:t xml:space="preserve"> E SIMULAZIONE RICERCA DI UN TEAM WORK</w:t>
       </w:r>
     </w:p>
     <w:p>
@@ -369,8 +381,18 @@
           <w:sz w:val="24"/>
           <w:szCs w:val="24"/>
         </w:rPr>
-        <w:t>………………………………….</w:t>
-      </w:r>
+        <w:t>……………………………</w:t>
+      </w:r>
+      <w:proofErr w:type="gramStart"/>
+      <w:r>
+        <w:rPr>
+          <w:rFonts w:ascii="Times New Roman" w:hAnsi="Times New Roman" w:cs="Times New Roman"/>
+          <w:sz w:val="24"/>
+          <w:szCs w:val="24"/>
+        </w:rPr>
+        <w:t>…….</w:t>
+      </w:r>
+      <w:proofErr w:type="gramEnd"/>
       <w:r>
         <w:rPr>
           <w:rFonts w:ascii="Times New Roman" w:hAnsi="Times New Roman" w:cs="Times New Roman"/>
@@ -416,7 +438,16 @@
           <w:sz w:val="24"/>
           <w:szCs w:val="24"/>
         </w:rPr>
-        <w:t xml:space="preserve"> ……………………………………………………...</w:t>
+        <w:t xml:space="preserve"> …………………………………………………</w:t>
+      </w:r>
+      <w:proofErr w:type="gramStart"/>
+      <w:r>
+        <w:rPr>
+          <w:rFonts w:ascii="Times New Roman" w:hAnsi="Times New Roman" w:cs="Times New Roman"/>
+          <w:sz w:val="24"/>
+          <w:szCs w:val="24"/>
+        </w:rPr>
+        <w:t>…...</w:t>
       </w:r>
       <w:r>
         <w:rPr>
@@ -426,6 +457,7 @@
         </w:rPr>
         <w:t>.</w:t>
       </w:r>
+      <w:proofErr w:type="gramEnd"/>
       <w:r>
         <w:rPr>
           <w:rFonts w:ascii="Times New Roman" w:hAnsi="Times New Roman" w:cs="Times New Roman"/>
@@ -463,7 +495,16 @@
           <w:sz w:val="24"/>
           <w:szCs w:val="24"/>
         </w:rPr>
-        <w:t xml:space="preserve"> ……………………………………</w:t>
+        <w:t xml:space="preserve"> ………………………………</w:t>
+      </w:r>
+      <w:proofErr w:type="gramStart"/>
+      <w:r>
+        <w:rPr>
+          <w:rFonts w:ascii="Times New Roman" w:hAnsi="Times New Roman" w:cs="Times New Roman"/>
+          <w:sz w:val="24"/>
+          <w:szCs w:val="24"/>
+        </w:rPr>
+        <w:t>……</w:t>
       </w:r>
       <w:r>
         <w:rPr>
@@ -473,6 +514,7 @@
         </w:rPr>
         <w:t>.</w:t>
       </w:r>
+      <w:proofErr w:type="gramEnd"/>
       <w:r>
         <w:rPr>
           <w:rFonts w:ascii="Times New Roman" w:hAnsi="Times New Roman" w:cs="Times New Roman"/>
@@ -510,7 +552,16 @@
           <w:sz w:val="24"/>
           <w:szCs w:val="24"/>
         </w:rPr>
-        <w:t xml:space="preserve"> ……………………………………………...</w:t>
+        <w:t xml:space="preserve"> …………………………………………</w:t>
+      </w:r>
+      <w:proofErr w:type="gramStart"/>
+      <w:r>
+        <w:rPr>
+          <w:rFonts w:ascii="Times New Roman" w:hAnsi="Times New Roman" w:cs="Times New Roman"/>
+          <w:sz w:val="24"/>
+          <w:szCs w:val="24"/>
+        </w:rPr>
+        <w:t>…...</w:t>
       </w:r>
       <w:r>
         <w:rPr>
@@ -520,6 +571,7 @@
         </w:rPr>
         <w:t>.</w:t>
       </w:r>
+      <w:proofErr w:type="gramEnd"/>
       <w:r>
         <w:rPr>
           <w:rFonts w:ascii="Times New Roman" w:hAnsi="Times New Roman" w:cs="Times New Roman"/>
@@ -557,7 +609,16 @@
           <w:sz w:val="24"/>
           <w:szCs w:val="24"/>
         </w:rPr>
-        <w:t xml:space="preserve"> ………………………………………</w:t>
+        <w:t xml:space="preserve"> …………………………………</w:t>
+      </w:r>
+      <w:proofErr w:type="gramStart"/>
+      <w:r>
+        <w:rPr>
+          <w:rFonts w:ascii="Times New Roman" w:hAnsi="Times New Roman" w:cs="Times New Roman"/>
+          <w:sz w:val="24"/>
+          <w:szCs w:val="24"/>
+        </w:rPr>
+        <w:t>……</w:t>
       </w:r>
       <w:r>
         <w:rPr>
@@ -567,6 +628,7 @@
         </w:rPr>
         <w:t>.</w:t>
       </w:r>
+      <w:proofErr w:type="gramEnd"/>
       <w:r>
         <w:rPr>
           <w:rFonts w:ascii="Times New Roman" w:hAnsi="Times New Roman" w:cs="Times New Roman"/>
@@ -604,8 +666,18 @@
           <w:sz w:val="24"/>
           <w:szCs w:val="24"/>
         </w:rPr>
-        <w:t xml:space="preserve"> ……….</w:t>
-      </w:r>
+        <w:t xml:space="preserve"> …</w:t>
+      </w:r>
+      <w:proofErr w:type="gramStart"/>
+      <w:r>
+        <w:rPr>
+          <w:rFonts w:ascii="Times New Roman" w:hAnsi="Times New Roman" w:cs="Times New Roman"/>
+          <w:sz w:val="24"/>
+          <w:szCs w:val="24"/>
+        </w:rPr>
+        <w:t>…….</w:t>
+      </w:r>
+      <w:proofErr w:type="gramEnd"/>
       <w:r>
         <w:rPr>
           <w:rFonts w:ascii="Times New Roman" w:hAnsi="Times New Roman" w:cs="Times New Roman"/>
@@ -651,7 +723,25 @@
           <w:sz w:val="24"/>
           <w:szCs w:val="24"/>
         </w:rPr>
-        <w:t xml:space="preserve"> ………………………………………………….4</w:t>
+        <w:t xml:space="preserve"> ……………………………………………</w:t>
+      </w:r>
+      <w:proofErr w:type="gramStart"/>
+      <w:r>
+        <w:rPr>
+          <w:rFonts w:ascii="Times New Roman" w:hAnsi="Times New Roman" w:cs="Times New Roman"/>
+          <w:sz w:val="24"/>
+          <w:szCs w:val="24"/>
+        </w:rPr>
+        <w:t>…….</w:t>
+      </w:r>
+      <w:proofErr w:type="gramEnd"/>
+      <w:r>
+        <w:rPr>
+          <w:rFonts w:ascii="Times New Roman" w:hAnsi="Times New Roman" w:cs="Times New Roman"/>
+          <w:sz w:val="24"/>
+          <w:szCs w:val="24"/>
+        </w:rPr>
+        <w:t>4</w:t>
       </w:r>
     </w:p>
     <w:p>
@@ -679,8 +769,18 @@
           <w:sz w:val="24"/>
           <w:szCs w:val="24"/>
         </w:rPr>
-        <w:t>1       Analisi dei dati presenti nel data-set …………………………………………………….</w:t>
-      </w:r>
+        <w:t>1       Analisi dei dati presenti nel data-set ………………………………………………</w:t>
+      </w:r>
+      <w:proofErr w:type="gramStart"/>
+      <w:r>
+        <w:rPr>
+          <w:rFonts w:ascii="Times New Roman" w:hAnsi="Times New Roman" w:cs="Times New Roman"/>
+          <w:sz w:val="24"/>
+          <w:szCs w:val="24"/>
+        </w:rPr>
+        <w:t>…….</w:t>
+      </w:r>
+      <w:proofErr w:type="gramEnd"/>
       <w:r>
         <w:rPr>
           <w:rFonts w:ascii="Times New Roman" w:hAnsi="Times New Roman" w:cs="Times New Roman"/>
@@ -778,7 +878,25 @@
           <w:sz w:val="24"/>
           <w:szCs w:val="24"/>
         </w:rPr>
-        <w:t xml:space="preserve"> ………………………………………………….7</w:t>
+        <w:t xml:space="preserve"> ……………………………………………</w:t>
+      </w:r>
+      <w:proofErr w:type="gramStart"/>
+      <w:r>
+        <w:rPr>
+          <w:rFonts w:ascii="Times New Roman" w:hAnsi="Times New Roman" w:cs="Times New Roman"/>
+          <w:sz w:val="24"/>
+          <w:szCs w:val="24"/>
+        </w:rPr>
+        <w:t>…….</w:t>
+      </w:r>
+      <w:proofErr w:type="gramEnd"/>
+      <w:r>
+        <w:rPr>
+          <w:rFonts w:ascii="Times New Roman" w:hAnsi="Times New Roman" w:cs="Times New Roman"/>
+          <w:sz w:val="24"/>
+          <w:szCs w:val="24"/>
+        </w:rPr>
+        <w:t>7</w:t>
       </w:r>
     </w:p>
     <w:p>
@@ -917,15 +1035,51 @@
           <w:sz w:val="24"/>
           <w:szCs w:val="24"/>
         </w:rPr>
-        <w:t>Il package ‘it.polito.tdp.Tesi’</w:t>
-      </w:r>
-      <w:r>
-        <w:rPr>
-          <w:rFonts w:ascii="Times New Roman" w:hAnsi="Times New Roman" w:cs="Times New Roman"/>
-          <w:sz w:val="24"/>
-          <w:szCs w:val="24"/>
-        </w:rPr>
-        <w:t xml:space="preserve"> …………………………………………………………….9</w:t>
+        <w:t>Il package ‘</w:t>
+      </w:r>
+      <w:proofErr w:type="spellStart"/>
+      <w:r>
+        <w:rPr>
+          <w:rFonts w:ascii="Times New Roman" w:hAnsi="Times New Roman" w:cs="Times New Roman"/>
+          <w:sz w:val="24"/>
+          <w:szCs w:val="24"/>
+        </w:rPr>
+        <w:t>it.polito.tdp.Tesi</w:t>
+      </w:r>
+      <w:proofErr w:type="spellEnd"/>
+      <w:r>
+        <w:rPr>
+          <w:rFonts w:ascii="Times New Roman" w:hAnsi="Times New Roman" w:cs="Times New Roman"/>
+          <w:sz w:val="24"/>
+          <w:szCs w:val="24"/>
+        </w:rPr>
+        <w:t>’</w:t>
+      </w:r>
+      <w:r>
+        <w:rPr>
+          <w:rFonts w:ascii="Times New Roman" w:hAnsi="Times New Roman" w:cs="Times New Roman"/>
+          <w:sz w:val="24"/>
+          <w:szCs w:val="24"/>
+        </w:rPr>
+        <w:t xml:space="preserve"> ………………………………………………………</w:t>
+      </w:r>
+      <w:proofErr w:type="gramStart"/>
+      <w:r>
+        <w:rPr>
+          <w:rFonts w:ascii="Times New Roman" w:hAnsi="Times New Roman" w:cs="Times New Roman"/>
+          <w:sz w:val="24"/>
+          <w:szCs w:val="24"/>
+        </w:rPr>
+        <w:t>…….</w:t>
+      </w:r>
+      <w:proofErr w:type="gramEnd"/>
+      <w:r>
+        <w:rPr>
+          <w:rFonts w:ascii="Times New Roman" w:hAnsi="Times New Roman" w:cs="Times New Roman"/>
+          <w:sz w:val="24"/>
+          <w:szCs w:val="24"/>
+        </w:rPr>
+        <w:t>9</w:t>
       </w:r>
     </w:p>
     <w:p>
@@ -969,15 +1123,51 @@
           <w:sz w:val="24"/>
           <w:szCs w:val="24"/>
         </w:rPr>
-        <w:t xml:space="preserve">Il package ‘it.polito.tdp.Tesi.db’ </w:t>
-      </w:r>
-      <w:r>
-        <w:rPr>
-          <w:rFonts w:ascii="Times New Roman" w:hAnsi="Times New Roman" w:cs="Times New Roman"/>
-          <w:sz w:val="24"/>
-          <w:szCs w:val="24"/>
-        </w:rPr>
-        <w:t>………………………………………………………..11</w:t>
+        <w:t>Il package ‘</w:t>
+      </w:r>
+      <w:proofErr w:type="spellStart"/>
+      <w:r>
+        <w:rPr>
+          <w:rFonts w:ascii="Times New Roman" w:hAnsi="Times New Roman" w:cs="Times New Roman"/>
+          <w:sz w:val="24"/>
+          <w:szCs w:val="24"/>
+        </w:rPr>
+        <w:t>it.polito.tdp.Tesi.db</w:t>
+      </w:r>
+      <w:proofErr w:type="spellEnd"/>
+      <w:r>
+        <w:rPr>
+          <w:rFonts w:ascii="Times New Roman" w:hAnsi="Times New Roman" w:cs="Times New Roman"/>
+          <w:sz w:val="24"/>
+          <w:szCs w:val="24"/>
+        </w:rPr>
+        <w:t xml:space="preserve">’ </w:t>
+      </w:r>
+      <w:r>
+        <w:rPr>
+          <w:rFonts w:ascii="Times New Roman" w:hAnsi="Times New Roman" w:cs="Times New Roman"/>
+          <w:sz w:val="24"/>
+          <w:szCs w:val="24"/>
+        </w:rPr>
+        <w:t>…………………………………………………</w:t>
+      </w:r>
+      <w:proofErr w:type="gramStart"/>
+      <w:r>
+        <w:rPr>
+          <w:rFonts w:ascii="Times New Roman" w:hAnsi="Times New Roman" w:cs="Times New Roman"/>
+          <w:sz w:val="24"/>
+          <w:szCs w:val="24"/>
+        </w:rPr>
+        <w:t>…….</w:t>
+      </w:r>
+      <w:proofErr w:type="gramEnd"/>
+      <w:r>
+        <w:rPr>
+          <w:rFonts w:ascii="Times New Roman" w:hAnsi="Times New Roman" w:cs="Times New Roman"/>
+          <w:sz w:val="24"/>
+          <w:szCs w:val="24"/>
+        </w:rPr>
+        <w:t>.11</w:t>
       </w:r>
     </w:p>
     <w:p>
@@ -997,7 +1187,25 @@
           <w:sz w:val="24"/>
           <w:szCs w:val="24"/>
         </w:rPr>
-        <w:t>4.4       Il package ‘it.polito.tdp.Tesi.model’</w:t>
+        <w:t>4.4       Il package ‘</w:t>
+      </w:r>
+      <w:proofErr w:type="spellStart"/>
+      <w:r>
+        <w:rPr>
+          <w:rFonts w:ascii="Times New Roman" w:hAnsi="Times New Roman" w:cs="Times New Roman"/>
+          <w:sz w:val="24"/>
+          <w:szCs w:val="24"/>
+        </w:rPr>
+        <w:t>it.polito.tdp.Tesi.model</w:t>
+      </w:r>
+      <w:proofErr w:type="spellEnd"/>
+      <w:r>
+        <w:rPr>
+          <w:rFonts w:ascii="Times New Roman" w:hAnsi="Times New Roman" w:cs="Times New Roman"/>
+          <w:sz w:val="24"/>
+          <w:szCs w:val="24"/>
+        </w:rPr>
+        <w:t>’</w:t>
       </w:r>
       <w:r>
         <w:rPr>
@@ -1092,7 +1300,25 @@
           <w:sz w:val="24"/>
           <w:szCs w:val="24"/>
         </w:rPr>
-        <w:t xml:space="preserve"> …………………………………………………………..18</w:t>
+        <w:t xml:space="preserve"> ……………………………………………………</w:t>
+      </w:r>
+      <w:proofErr w:type="gramStart"/>
+      <w:r>
+        <w:rPr>
+          <w:rFonts w:ascii="Times New Roman" w:hAnsi="Times New Roman" w:cs="Times New Roman"/>
+          <w:sz w:val="24"/>
+          <w:szCs w:val="24"/>
+        </w:rPr>
+        <w:t>…….</w:t>
+      </w:r>
+      <w:proofErr w:type="gramEnd"/>
+      <w:r>
+        <w:rPr>
+          <w:rFonts w:ascii="Times New Roman" w:hAnsi="Times New Roman" w:cs="Times New Roman"/>
+          <w:sz w:val="24"/>
+          <w:szCs w:val="24"/>
+        </w:rPr>
+        <w:t>.18</w:t>
       </w:r>
     </w:p>
     <w:p>
@@ -1120,7 +1346,25 @@
           <w:sz w:val="24"/>
           <w:szCs w:val="24"/>
         </w:rPr>
-        <w:t xml:space="preserve"> ………………………………………………………………….19</w:t>
+        <w:t xml:space="preserve"> ……………………………………………………………</w:t>
+      </w:r>
+      <w:proofErr w:type="gramStart"/>
+      <w:r>
+        <w:rPr>
+          <w:rFonts w:ascii="Times New Roman" w:hAnsi="Times New Roman" w:cs="Times New Roman"/>
+          <w:sz w:val="24"/>
+          <w:szCs w:val="24"/>
+        </w:rPr>
+        <w:t>…….</w:t>
+      </w:r>
+      <w:proofErr w:type="gramEnd"/>
+      <w:r>
+        <w:rPr>
+          <w:rFonts w:ascii="Times New Roman" w:hAnsi="Times New Roman" w:cs="Times New Roman"/>
+          <w:sz w:val="24"/>
+          <w:szCs w:val="24"/>
+        </w:rPr>
+        <w:t>19</w:t>
       </w:r>
     </w:p>
     <w:p>
@@ -1151,7 +1395,25 @@
           <w:sz w:val="24"/>
           <w:szCs w:val="24"/>
         </w:rPr>
-        <w:t xml:space="preserve"> ………………………………………………………….20</w:t>
+        <w:t xml:space="preserve"> ……………………………………………………</w:t>
+      </w:r>
+      <w:proofErr w:type="gramStart"/>
+      <w:r>
+        <w:rPr>
+          <w:rFonts w:ascii="Times New Roman" w:hAnsi="Times New Roman" w:cs="Times New Roman"/>
+          <w:sz w:val="24"/>
+          <w:szCs w:val="24"/>
+        </w:rPr>
+        <w:t>…….</w:t>
+      </w:r>
+      <w:proofErr w:type="gramEnd"/>
+      <w:r>
+        <w:rPr>
+          <w:rFonts w:ascii="Times New Roman" w:hAnsi="Times New Roman" w:cs="Times New Roman"/>
+          <w:sz w:val="24"/>
+          <w:szCs w:val="24"/>
+        </w:rPr>
+        <w:t>20</w:t>
       </w:r>
     </w:p>
     <w:p>
@@ -1445,7 +1707,27 @@
           <w:szCs w:val="24"/>
           <w:shd w:val="clear" w:color="auto" w:fill="FFFFFF"/>
         </w:rPr>
-        <w:t>Conseguentemente la possibilità di effettuare la ricerca di un team di lavoro in cui sia massimizzata la professionalità costituisce un’ulteriore fonte di analisi in termini di disparità di genere.</w:t>
+        <w:t xml:space="preserve">Conseguentemente la possibilità di effettuare la ricerca di </w:t>
+      </w:r>
+      <w:proofErr w:type="gramStart"/>
+      <w:r>
+        <w:rPr>
+          <w:rFonts w:ascii="Times New Roman" w:hAnsi="Times New Roman" w:cs="Times New Roman"/>
+          <w:sz w:val="24"/>
+          <w:szCs w:val="24"/>
+          <w:shd w:val="clear" w:color="auto" w:fill="FFFFFF"/>
+        </w:rPr>
+        <w:t>un team</w:t>
+      </w:r>
+      <w:proofErr w:type="gramEnd"/>
+      <w:r>
+        <w:rPr>
+          <w:rFonts w:ascii="Times New Roman" w:hAnsi="Times New Roman" w:cs="Times New Roman"/>
+          <w:sz w:val="24"/>
+          <w:szCs w:val="24"/>
+          <w:shd w:val="clear" w:color="auto" w:fill="FFFFFF"/>
+        </w:rPr>
+        <w:t xml:space="preserve"> di lavoro in cui sia massimizzata la professionalità costituisce un’ulteriore fonte di analisi in termini di disparità di genere.</w:t>
       </w:r>
     </w:p>
     <w:p>
@@ -1499,7 +1781,27 @@
           <w:szCs w:val="24"/>
           <w:shd w:val="clear" w:color="auto" w:fill="FFFFFF"/>
         </w:rPr>
-        <w:t>Il data-set utilizzato è tratto da Kaggle al link </w:t>
+        <w:t xml:space="preserve">Il data-set utilizzato è tratto da </w:t>
+      </w:r>
+      <w:proofErr w:type="spellStart"/>
+      <w:r>
+        <w:rPr>
+          <w:rFonts w:ascii="Times New Roman" w:hAnsi="Times New Roman" w:cs="Times New Roman"/>
+          <w:sz w:val="24"/>
+          <w:szCs w:val="24"/>
+          <w:shd w:val="clear" w:color="auto" w:fill="FFFFFF"/>
+        </w:rPr>
+        <w:t>Kaggle</w:t>
+      </w:r>
+      <w:proofErr w:type="spellEnd"/>
+      <w:r>
+        <w:rPr>
+          <w:rFonts w:ascii="Times New Roman" w:hAnsi="Times New Roman" w:cs="Times New Roman"/>
+          <w:sz w:val="24"/>
+          <w:szCs w:val="24"/>
+          <w:shd w:val="clear" w:color="auto" w:fill="FFFFFF"/>
+        </w:rPr>
+        <w:t xml:space="preserve"> al link </w:t>
       </w:r>
       <w:r>
         <w:rPr>
@@ -1538,8 +1840,19 @@
           <w:szCs w:val="24"/>
           <w:shd w:val="clear" w:color="auto" w:fill="FFFFFF"/>
         </w:rPr>
-        <w:t>Si tratta di una raccolta di dati relativi a utenti iscritti al sito web Glassdoor</w:t>
-      </w:r>
+        <w:t xml:space="preserve">Si tratta di una raccolta di dati relativi a utenti iscritti al sito web </w:t>
+      </w:r>
+      <w:proofErr w:type="spellStart"/>
+      <w:r>
+        <w:rPr>
+          <w:rFonts w:ascii="Times New Roman" w:hAnsi="Times New Roman" w:cs="Times New Roman"/>
+          <w:sz w:val="24"/>
+          <w:szCs w:val="24"/>
+          <w:shd w:val="clear" w:color="auto" w:fill="FFFFFF"/>
+        </w:rPr>
+        <w:t>Glassdoor</w:t>
+      </w:r>
+      <w:proofErr w:type="spellEnd"/>
       <w:r>
         <w:rPr>
           <w:rFonts w:ascii="Times New Roman" w:hAnsi="Times New Roman" w:cs="Times New Roman"/>
@@ -1606,8 +1919,9 @@
           <w:szCs w:val="24"/>
           <w:shd w:val="clear" w:color="auto" w:fill="FFFFFF"/>
         </w:rPr>
-        <w:t xml:space="preserve">• JobTitle (Data Scientist, Driver, Financial Analyst, Graphic Designer, IT, Manager, Marketing </w:t>
-      </w:r>
+        <w:t xml:space="preserve">• </w:t>
+      </w:r>
+      <w:proofErr w:type="spellStart"/>
       <w:r>
         <w:rPr>
           <w:rFonts w:ascii="Times New Roman" w:hAnsi="Times New Roman" w:cs="Times New Roman"/>
@@ -1615,6 +1929,25 @@
           <w:szCs w:val="24"/>
           <w:shd w:val="clear" w:color="auto" w:fill="FFFFFF"/>
         </w:rPr>
+        <w:t>JobTitle</w:t>
+      </w:r>
+      <w:proofErr w:type="spellEnd"/>
+      <w:r>
+        <w:rPr>
+          <w:rFonts w:ascii="Times New Roman" w:hAnsi="Times New Roman" w:cs="Times New Roman"/>
+          <w:sz w:val="24"/>
+          <w:szCs w:val="24"/>
+          <w:shd w:val="clear" w:color="auto" w:fill="FFFFFF"/>
+        </w:rPr>
+        <w:t xml:space="preserve"> (Data Scientist, Driver, Financial Analyst, Graphic Designer, IT, Manager, Marketing </w:t>
+      </w:r>
+      <w:r>
+        <w:rPr>
+          <w:rFonts w:ascii="Times New Roman" w:hAnsi="Times New Roman" w:cs="Times New Roman"/>
+          <w:sz w:val="24"/>
+          <w:szCs w:val="24"/>
+          <w:shd w:val="clear" w:color="auto" w:fill="FFFFFF"/>
+        </w:rPr>
         <w:t xml:space="preserve"> </w:t>
       </w:r>
       <w:r>
@@ -1634,6 +1967,7 @@
         </w:rPr>
         <w:t xml:space="preserve"> </w:t>
       </w:r>
+      <w:proofErr w:type="spellStart"/>
       <w:r>
         <w:rPr>
           <w:rFonts w:ascii="Times New Roman" w:hAnsi="Times New Roman" w:cs="Times New Roman"/>
@@ -1641,7 +1975,37 @@
           <w:szCs w:val="24"/>
           <w:shd w:val="clear" w:color="auto" w:fill="FFFFFF"/>
         </w:rPr>
-        <w:t>Engineer, Warehouse Associate)</w:t>
+        <w:t>Engineer</w:t>
+      </w:r>
+      <w:proofErr w:type="spellEnd"/>
+      <w:r>
+        <w:rPr>
+          <w:rFonts w:ascii="Times New Roman" w:hAnsi="Times New Roman" w:cs="Times New Roman"/>
+          <w:sz w:val="24"/>
+          <w:szCs w:val="24"/>
+          <w:shd w:val="clear" w:color="auto" w:fill="FFFFFF"/>
+        </w:rPr>
+        <w:t xml:space="preserve">, </w:t>
+      </w:r>
+      <w:proofErr w:type="spellStart"/>
+      <w:r>
+        <w:rPr>
+          <w:rFonts w:ascii="Times New Roman" w:hAnsi="Times New Roman" w:cs="Times New Roman"/>
+          <w:sz w:val="24"/>
+          <w:szCs w:val="24"/>
+          <w:shd w:val="clear" w:color="auto" w:fill="FFFFFF"/>
+        </w:rPr>
+        <w:t>Warehouse</w:t>
+      </w:r>
+      <w:proofErr w:type="spellEnd"/>
+      <w:r>
+        <w:rPr>
+          <w:rFonts w:ascii="Times New Roman" w:hAnsi="Times New Roman" w:cs="Times New Roman"/>
+          <w:sz w:val="24"/>
+          <w:szCs w:val="24"/>
+          <w:shd w:val="clear" w:color="auto" w:fill="FFFFFF"/>
+        </w:rPr>
+        <w:t xml:space="preserve"> Associate)</w:t>
       </w:r>
       <w:r>
         <w:rPr>
@@ -1669,6 +2033,7 @@
         </w:rPr>
         <w:t xml:space="preserve"> </w:t>
       </w:r>
+      <w:proofErr w:type="spellStart"/>
       <w:r>
         <w:rPr>
           <w:rFonts w:ascii="Times New Roman" w:hAnsi="Times New Roman" w:cs="Times New Roman"/>
@@ -1676,7 +2041,17 @@
           <w:szCs w:val="24"/>
           <w:shd w:val="clear" w:color="auto" w:fill="FFFFFF"/>
         </w:rPr>
-        <w:t>Female)</w:t>
+        <w:t>Female</w:t>
+      </w:r>
+      <w:proofErr w:type="spellEnd"/>
+      <w:r>
+        <w:rPr>
+          <w:rFonts w:ascii="Times New Roman" w:hAnsi="Times New Roman" w:cs="Times New Roman"/>
+          <w:sz w:val="24"/>
+          <w:szCs w:val="24"/>
+          <w:shd w:val="clear" w:color="auto" w:fill="FFFFFF"/>
+        </w:rPr>
+        <w:t>)</w:t>
       </w:r>
       <w:r>
         <w:rPr>
@@ -1710,8 +2085,9 @@
           <w:szCs w:val="24"/>
           <w:shd w:val="clear" w:color="auto" w:fill="FFFFFF"/>
         </w:rPr>
-        <w:t>• PerfEval (</w:t>
-      </w:r>
+        <w:t xml:space="preserve">• </w:t>
+      </w:r>
+      <w:proofErr w:type="spellStart"/>
       <w:r>
         <w:rPr>
           <w:rFonts w:ascii="Times New Roman" w:hAnsi="Times New Roman" w:cs="Times New Roman"/>
@@ -1719,6 +2095,25 @@
           <w:szCs w:val="24"/>
           <w:shd w:val="clear" w:color="auto" w:fill="FFFFFF"/>
         </w:rPr>
+        <w:t>PerfEval</w:t>
+      </w:r>
+      <w:proofErr w:type="spellEnd"/>
+      <w:r>
+        <w:rPr>
+          <w:rFonts w:ascii="Times New Roman" w:hAnsi="Times New Roman" w:cs="Times New Roman"/>
+          <w:sz w:val="24"/>
+          <w:szCs w:val="24"/>
+          <w:shd w:val="clear" w:color="auto" w:fill="FFFFFF"/>
+        </w:rPr>
+        <w:t xml:space="preserve"> (</w:t>
+      </w:r>
+      <w:r>
+        <w:rPr>
+          <w:rFonts w:ascii="Times New Roman" w:hAnsi="Times New Roman" w:cs="Times New Roman"/>
+          <w:sz w:val="24"/>
+          <w:szCs w:val="24"/>
+          <w:shd w:val="clear" w:color="auto" w:fill="FFFFFF"/>
+        </w:rPr>
         <w:t>P</w:t>
       </w:r>
       <w:r>
@@ -1745,7 +2140,27 @@
           <w:szCs w:val="24"/>
           <w:shd w:val="clear" w:color="auto" w:fill="FFFFFF"/>
         </w:rPr>
-        <w:t>• Education (College, High School, Masters, PhD)</w:t>
+        <w:t xml:space="preserve">• </w:t>
+      </w:r>
+      <w:proofErr w:type="spellStart"/>
+      <w:r>
+        <w:rPr>
+          <w:rFonts w:ascii="Times New Roman" w:hAnsi="Times New Roman" w:cs="Times New Roman"/>
+          <w:sz w:val="24"/>
+          <w:szCs w:val="24"/>
+          <w:shd w:val="clear" w:color="auto" w:fill="FFFFFF"/>
+        </w:rPr>
+        <w:t>Education</w:t>
+      </w:r>
+      <w:proofErr w:type="spellEnd"/>
+      <w:r>
+        <w:rPr>
+          <w:rFonts w:ascii="Times New Roman" w:hAnsi="Times New Roman" w:cs="Times New Roman"/>
+          <w:sz w:val="24"/>
+          <w:szCs w:val="24"/>
+          <w:shd w:val="clear" w:color="auto" w:fill="FFFFFF"/>
+        </w:rPr>
+        <w:t xml:space="preserve"> (College, High School, Masters, PhD)</w:t>
       </w:r>
       <w:r>
         <w:rPr>
@@ -1762,8 +2177,9 @@
           <w:szCs w:val="24"/>
           <w:shd w:val="clear" w:color="auto" w:fill="FFFFFF"/>
         </w:rPr>
-        <w:t>• Dept (Department)</w:t>
-      </w:r>
+        <w:t xml:space="preserve">• </w:t>
+      </w:r>
+      <w:proofErr w:type="spellStart"/>
       <w:r>
         <w:rPr>
           <w:rFonts w:ascii="Times New Roman" w:hAnsi="Times New Roman" w:cs="Times New Roman"/>
@@ -1771,6 +2187,25 @@
           <w:szCs w:val="24"/>
           <w:shd w:val="clear" w:color="auto" w:fill="FFFFFF"/>
         </w:rPr>
+        <w:t>Dept</w:t>
+      </w:r>
+      <w:proofErr w:type="spellEnd"/>
+      <w:r>
+        <w:rPr>
+          <w:rFonts w:ascii="Times New Roman" w:hAnsi="Times New Roman" w:cs="Times New Roman"/>
+          <w:sz w:val="24"/>
+          <w:szCs w:val="24"/>
+          <w:shd w:val="clear" w:color="auto" w:fill="FFFFFF"/>
+        </w:rPr>
+        <w:t xml:space="preserve"> (Department)</w:t>
+      </w:r>
+      <w:r>
+        <w:rPr>
+          <w:rFonts w:ascii="Times New Roman" w:hAnsi="Times New Roman" w:cs="Times New Roman"/>
+          <w:sz w:val="24"/>
+          <w:szCs w:val="24"/>
+          <w:shd w:val="clear" w:color="auto" w:fill="FFFFFF"/>
+        </w:rPr>
         <w:t xml:space="preserve"> (Administration, Engineering, Operations, Management, Sales)</w:t>
       </w:r>
       <w:r>
@@ -1805,7 +2240,47 @@
           <w:szCs w:val="24"/>
           <w:shd w:val="clear" w:color="auto" w:fill="FFFFFF"/>
         </w:rPr>
-        <w:t>• BasePay (Annual Basic Pay in $)</w:t>
+        <w:t xml:space="preserve">• </w:t>
+      </w:r>
+      <w:proofErr w:type="spellStart"/>
+      <w:r>
+        <w:rPr>
+          <w:rFonts w:ascii="Times New Roman" w:hAnsi="Times New Roman" w:cs="Times New Roman"/>
+          <w:sz w:val="24"/>
+          <w:szCs w:val="24"/>
+          <w:shd w:val="clear" w:color="auto" w:fill="FFFFFF"/>
+        </w:rPr>
+        <w:t>BasePay</w:t>
+      </w:r>
+      <w:proofErr w:type="spellEnd"/>
+      <w:r>
+        <w:rPr>
+          <w:rFonts w:ascii="Times New Roman" w:hAnsi="Times New Roman" w:cs="Times New Roman"/>
+          <w:sz w:val="24"/>
+          <w:szCs w:val="24"/>
+          <w:shd w:val="clear" w:color="auto" w:fill="FFFFFF"/>
+        </w:rPr>
+        <w:t xml:space="preserve"> (</w:t>
+      </w:r>
+      <w:proofErr w:type="spellStart"/>
+      <w:r>
+        <w:rPr>
+          <w:rFonts w:ascii="Times New Roman" w:hAnsi="Times New Roman" w:cs="Times New Roman"/>
+          <w:sz w:val="24"/>
+          <w:szCs w:val="24"/>
+          <w:shd w:val="clear" w:color="auto" w:fill="FFFFFF"/>
+        </w:rPr>
+        <w:t>Annual</w:t>
+      </w:r>
+      <w:proofErr w:type="spellEnd"/>
+      <w:r>
+        <w:rPr>
+          <w:rFonts w:ascii="Times New Roman" w:hAnsi="Times New Roman" w:cs="Times New Roman"/>
+          <w:sz w:val="24"/>
+          <w:szCs w:val="24"/>
+          <w:shd w:val="clear" w:color="auto" w:fill="FFFFFF"/>
+        </w:rPr>
+        <w:t xml:space="preserve"> Basic Pay in $)</w:t>
       </w:r>
       <w:r>
         <w:rPr>
@@ -1822,7 +2297,27 @@
           <w:szCs w:val="24"/>
           <w:shd w:val="clear" w:color="auto" w:fill="FFFFFF"/>
         </w:rPr>
-        <w:t>• Bonus (Annual Bonus Pay in $)</w:t>
+        <w:t>• Bonus (</w:t>
+      </w:r>
+      <w:proofErr w:type="spellStart"/>
+      <w:r>
+        <w:rPr>
+          <w:rFonts w:ascii="Times New Roman" w:hAnsi="Times New Roman" w:cs="Times New Roman"/>
+          <w:sz w:val="24"/>
+          <w:szCs w:val="24"/>
+          <w:shd w:val="clear" w:color="auto" w:fill="FFFFFF"/>
+        </w:rPr>
+        <w:t>Annual</w:t>
+      </w:r>
+      <w:proofErr w:type="spellEnd"/>
+      <w:r>
+        <w:rPr>
+          <w:rFonts w:ascii="Times New Roman" w:hAnsi="Times New Roman" w:cs="Times New Roman"/>
+          <w:sz w:val="24"/>
+          <w:szCs w:val="24"/>
+          <w:shd w:val="clear" w:color="auto" w:fill="FFFFFF"/>
+        </w:rPr>
+        <w:t xml:space="preserve"> Bonus Pay in $)</w:t>
       </w:r>
       <w:r>
         <w:rPr>
@@ -1890,7 +2385,21 @@
         <w:rPr>
           <w:color w:val="24292F"/>
         </w:rPr>
-        <w:t>Poiché il dataset è in formato CSV, come primo passaggio è necessario effettuare una conversione in linguaggio SQL. Al dataset viene aggiunto un attributo, nominato ‘id’, per distinguere i vari record. L’applicazione viene realizzata in linguaggio Java e segue i pattern MVC (Model View Controller) e DAO (Data Access Object) per ottenere separazione tra interfaccia utente, logica applicativa e accesso ai dati.</w:t>
+        <w:t xml:space="preserve">Poiché il dataset è in formato CSV, come primo passaggio è necessario effettuare una conversione in linguaggio SQL. Al dataset viene aggiunto un attributo, nominato ‘id’, per distinguere i vari record. L’applicazione viene realizzata in linguaggio Java e segue i pattern MVC (Model </w:t>
+      </w:r>
+      <w:proofErr w:type="spellStart"/>
+      <w:r>
+        <w:rPr>
+          <w:color w:val="24292F"/>
+        </w:rPr>
+        <w:t>View</w:t>
+      </w:r>
+      <w:proofErr w:type="spellEnd"/>
+      <w:r>
+        <w:rPr>
+          <w:color w:val="24292F"/>
+        </w:rPr>
+        <w:t xml:space="preserve"> Controller) e DAO (Data Access Object) per ottenere separazione tra interfaccia utente, logica applicativa e accesso ai dati.</w:t>
       </w:r>
       <w:r>
         <w:rPr>
@@ -2009,7 +2518,21 @@
         <w:rPr>
           <w:color w:val="24292F"/>
         </w:rPr>
-        <w:t>(attributo jobTitle), tramite menù a tendina, e cliccare un bottone ‘Analizza’ al fine di ottenere la percentuale di occupazione di genere nel settore e altri dati quali lo stipendio medio di genere, il bonus medio, il livello di istruzione e l’età media.</w:t>
+        <w:t xml:space="preserve">(attributo </w:t>
+      </w:r>
+      <w:proofErr w:type="spellStart"/>
+      <w:r>
+        <w:rPr>
+          <w:color w:val="24292F"/>
+        </w:rPr>
+        <w:t>jobTitle</w:t>
+      </w:r>
+      <w:proofErr w:type="spellEnd"/>
+      <w:r>
+        <w:rPr>
+          <w:color w:val="24292F"/>
+        </w:rPr>
+        <w:t>), tramite menù a tendina, e cliccare un bottone ‘Analizza’ al fine di ottenere la percentuale di occupazione di genere nel settore e altri dati quali lo stipendio medio di genere, il bonus medio, il livello di istruzione e l’età media.</w:t>
       </w:r>
       <w:r>
         <w:rPr>
@@ -2032,12 +2555,26 @@
         <w:rPr>
           <w:color w:val="24292F"/>
         </w:rPr>
-        <w:t>Successivamente l’utente potrà decidere di aprire la candidatura a diverse posizioni lavorative per creare un team di lavoro e, per mezzo di un algoritmo ricorsivo, verr</w:t>
-      </w:r>
+        <w:t xml:space="preserve">Successivamente l’utente potrà decidere di aprire la candidatura a diverse posizioni lavorative per creare </w:t>
+      </w:r>
+      <w:proofErr w:type="gramStart"/>
       <w:r>
         <w:rPr>
           <w:color w:val="24292F"/>
         </w:rPr>
+        <w:t>un team</w:t>
+      </w:r>
+      <w:proofErr w:type="gramEnd"/>
+      <w:r>
+        <w:rPr>
+          <w:color w:val="24292F"/>
+        </w:rPr>
+        <w:t xml:space="preserve"> di lavoro e, per mezzo di un algoritmo ricorsivo, verr</w:t>
+      </w:r>
+      <w:r>
+        <w:rPr>
+          <w:color w:val="24292F"/>
+        </w:rPr>
         <w:t>anno</w:t>
       </w:r>
       <w:r>
@@ -2056,19 +2593,33 @@
         <w:rPr>
           <w:color w:val="24292F"/>
         </w:rPr>
-        <w:t>. A seguito della creazione de</w:t>
-      </w:r>
+        <w:t xml:space="preserve">. A seguito della creazione </w:t>
+      </w:r>
+      <w:proofErr w:type="gramStart"/>
       <w:r>
         <w:rPr>
           <w:color w:val="24292F"/>
         </w:rPr>
+        <w:t>de</w:t>
+      </w:r>
+      <w:r>
+        <w:rPr>
+          <w:color w:val="24292F"/>
+        </w:rPr>
         <w:t>i</w:t>
       </w:r>
       <w:r>
         <w:rPr>
           <w:color w:val="24292F"/>
         </w:rPr>
-        <w:t xml:space="preserve"> team si potrà visionare la percentuale di genere</w:t>
+        <w:t xml:space="preserve"> team</w:t>
+      </w:r>
+      <w:proofErr w:type="gramEnd"/>
+      <w:r>
+        <w:rPr>
+          <w:color w:val="24292F"/>
+        </w:rPr>
+        <w:t xml:space="preserve"> si potrà visionare la percentuale di genere</w:t>
       </w:r>
       <w:r>
         <w:rPr>
@@ -2246,7 +2797,21 @@
         <w:rPr>
           <w:color w:val="24292F"/>
         </w:rPr>
-        <w:t xml:space="preserve">QL (Structured Query Language) </w:t>
+        <w:t>QL (</w:t>
+      </w:r>
+      <w:proofErr w:type="spellStart"/>
+      <w:r>
+        <w:rPr>
+          <w:color w:val="24292F"/>
+        </w:rPr>
+        <w:t>Structured</w:t>
+      </w:r>
+      <w:proofErr w:type="spellEnd"/>
+      <w:r>
+        <w:rPr>
+          <w:color w:val="24292F"/>
+        </w:rPr>
+        <w:t xml:space="preserve"> Query Language) </w:t>
       </w:r>
       <w:r>
         <w:rPr>
@@ -2392,6 +2957,7 @@
       </w:r>
       <w:r>
         <w:rPr>
+          <w:noProof/>
           <w:color w:val="24292F"/>
         </w:rPr>
         <w:drawing>
@@ -2567,6 +3133,7 @@
       <w:r>
         <w:rPr>
           <w:rFonts w:ascii="Times New Roman" w:hAnsi="Times New Roman" w:cs="Times New Roman"/>
+          <w:noProof/>
           <w:sz w:val="24"/>
           <w:szCs w:val="24"/>
         </w:rPr>
@@ -2731,7 +3298,33 @@
           <w:u w:val="none"/>
           <w:shd w:val="clear" w:color="auto" w:fill="FFFFFF"/>
         </w:rPr>
-        <w:t>Si tratta di una raccolta di recensioni anonime di aziende effettuate da dipendenti o ex-dipendenti estrapolata dal sito web Glassdoor. I dati sono stati convertiti dal formato csv a SQL ed è stato aggiunto un attributo, denominato ‘id’, per distinguere i vari record.</w:t>
+        <w:t xml:space="preserve">Si tratta di una raccolta di recensioni anonime di aziende effettuate da dipendenti o ex-dipendenti estrapolata dal sito web </w:t>
+      </w:r>
+      <w:proofErr w:type="spellStart"/>
+      <w:r>
+        <w:rPr>
+          <w:rStyle w:val="Collegamentoipertestuale"/>
+          <w:rFonts w:ascii="Times New Roman" w:hAnsi="Times New Roman" w:cs="Times New Roman"/>
+          <w:color w:val="auto"/>
+          <w:sz w:val="24"/>
+          <w:szCs w:val="24"/>
+          <w:u w:val="none"/>
+          <w:shd w:val="clear" w:color="auto" w:fill="FFFFFF"/>
+        </w:rPr>
+        <w:t>Glassdoor</w:t>
+      </w:r>
+      <w:proofErr w:type="spellEnd"/>
+      <w:r>
+        <w:rPr>
+          <w:rStyle w:val="Collegamentoipertestuale"/>
+          <w:rFonts w:ascii="Times New Roman" w:hAnsi="Times New Roman" w:cs="Times New Roman"/>
+          <w:color w:val="auto"/>
+          <w:sz w:val="24"/>
+          <w:szCs w:val="24"/>
+          <w:u w:val="none"/>
+          <w:shd w:val="clear" w:color="auto" w:fill="FFFFFF"/>
+        </w:rPr>
+        <w:t>. I dati sono stati convertiti dal formato csv a SQL ed è stato aggiunto un attributo, denominato ‘id’, per distinguere i vari record.</w:t>
       </w:r>
     </w:p>
     <w:p>
@@ -2880,7 +3473,61 @@
           <w:sz w:val="24"/>
           <w:szCs w:val="24"/>
         </w:rPr>
-        <w:t xml:space="preserve"> che identifica univocamente ciascun record del data-set. Gli attributi ‘Gender’, ‘PerfEval’, ‘Education’, ‘Dept’ e ‘Seniority’ sono categorici in quanto possono assumere sono un numero finito di valori e in particolare:</w:t>
+        <w:t xml:space="preserve"> che identifica univocamente ciascun record del data-set. Gli attributi ‘Gender’, ‘</w:t>
+      </w:r>
+      <w:proofErr w:type="spellStart"/>
+      <w:r>
+        <w:rPr>
+          <w:rFonts w:ascii="Times New Roman" w:hAnsi="Times New Roman" w:cs="Times New Roman"/>
+          <w:sz w:val="24"/>
+          <w:szCs w:val="24"/>
+        </w:rPr>
+        <w:t>PerfEval</w:t>
+      </w:r>
+      <w:proofErr w:type="spellEnd"/>
+      <w:r>
+        <w:rPr>
+          <w:rFonts w:ascii="Times New Roman" w:hAnsi="Times New Roman" w:cs="Times New Roman"/>
+          <w:sz w:val="24"/>
+          <w:szCs w:val="24"/>
+        </w:rPr>
+        <w:t>’, ‘</w:t>
+      </w:r>
+      <w:proofErr w:type="spellStart"/>
+      <w:r>
+        <w:rPr>
+          <w:rFonts w:ascii="Times New Roman" w:hAnsi="Times New Roman" w:cs="Times New Roman"/>
+          <w:sz w:val="24"/>
+          <w:szCs w:val="24"/>
+        </w:rPr>
+        <w:t>Education</w:t>
+      </w:r>
+      <w:proofErr w:type="spellEnd"/>
+      <w:r>
+        <w:rPr>
+          <w:rFonts w:ascii="Times New Roman" w:hAnsi="Times New Roman" w:cs="Times New Roman"/>
+          <w:sz w:val="24"/>
+          <w:szCs w:val="24"/>
+        </w:rPr>
+        <w:t>’, ‘</w:t>
+      </w:r>
+      <w:proofErr w:type="spellStart"/>
+      <w:r>
+        <w:rPr>
+          <w:rFonts w:ascii="Times New Roman" w:hAnsi="Times New Roman" w:cs="Times New Roman"/>
+          <w:sz w:val="24"/>
+          <w:szCs w:val="24"/>
+        </w:rPr>
+        <w:t>Dept</w:t>
+      </w:r>
+      <w:proofErr w:type="spellEnd"/>
+      <w:r>
+        <w:rPr>
+          <w:rFonts w:ascii="Times New Roman" w:hAnsi="Times New Roman" w:cs="Times New Roman"/>
+          <w:sz w:val="24"/>
+          <w:szCs w:val="24"/>
+        </w:rPr>
+        <w:t>’ e ‘Seniority’ sono categorici in quanto possono assumere sono un numero finito di valori e in particolare:</w:t>
       </w:r>
     </w:p>
     <w:p>
@@ -2902,7 +3549,25 @@
           <w:sz w:val="24"/>
           <w:szCs w:val="24"/>
         </w:rPr>
-        <w:t>L’attributo ‘Gender’  assume unicamente i valori ‘Male’ e ‘Female’.</w:t>
+        <w:t>L’attributo ‘Gender’  assume unicamente i valori ‘Male’ e ‘</w:t>
+      </w:r>
+      <w:proofErr w:type="spellStart"/>
+      <w:r>
+        <w:rPr>
+          <w:rFonts w:ascii="Times New Roman" w:hAnsi="Times New Roman" w:cs="Times New Roman"/>
+          <w:sz w:val="24"/>
+          <w:szCs w:val="24"/>
+        </w:rPr>
+        <w:t>Female</w:t>
+      </w:r>
+      <w:proofErr w:type="spellEnd"/>
+      <w:r>
+        <w:rPr>
+          <w:rFonts w:ascii="Times New Roman" w:hAnsi="Times New Roman" w:cs="Times New Roman"/>
+          <w:sz w:val="24"/>
+          <w:szCs w:val="24"/>
+        </w:rPr>
+        <w:t>’.</w:t>
       </w:r>
     </w:p>
     <w:p>
@@ -2924,7 +3589,25 @@
           <w:sz w:val="24"/>
           <w:szCs w:val="24"/>
         </w:rPr>
-        <w:t>L’attributo ‘PerfEval’ rappresenta il Performance Evaluation Score, ossia il punteggio assegnato alle performance lavorative del professionista, e può assumere solo i valori interi compresi tra 1 e 5.</w:t>
+        <w:t>L’attributo ‘</w:t>
+      </w:r>
+      <w:proofErr w:type="spellStart"/>
+      <w:r>
+        <w:rPr>
+          <w:rFonts w:ascii="Times New Roman" w:hAnsi="Times New Roman" w:cs="Times New Roman"/>
+          <w:sz w:val="24"/>
+          <w:szCs w:val="24"/>
+        </w:rPr>
+        <w:t>PerfEval</w:t>
+      </w:r>
+      <w:proofErr w:type="spellEnd"/>
+      <w:r>
+        <w:rPr>
+          <w:rFonts w:ascii="Times New Roman" w:hAnsi="Times New Roman" w:cs="Times New Roman"/>
+          <w:sz w:val="24"/>
+          <w:szCs w:val="24"/>
+        </w:rPr>
+        <w:t>’ rappresenta il Performance Evaluation Score, ossia il punteggio assegnato alle performance lavorative del professionista, e può assumere solo i valori interi compresi tra 1 e 5.</w:t>
       </w:r>
     </w:p>
     <w:p>
@@ -2946,7 +3629,25 @@
           <w:sz w:val="24"/>
           <w:szCs w:val="24"/>
         </w:rPr>
-        <w:t>L’attributo ‘Education’ rappresenta il titolo di studio conseguito dal lavoratore e può assumere i valori ‘College’, ‘High School’, ‘Masters’, ‘PhD’.</w:t>
+        <w:t>L’attributo ‘</w:t>
+      </w:r>
+      <w:proofErr w:type="spellStart"/>
+      <w:r>
+        <w:rPr>
+          <w:rFonts w:ascii="Times New Roman" w:hAnsi="Times New Roman" w:cs="Times New Roman"/>
+          <w:sz w:val="24"/>
+          <w:szCs w:val="24"/>
+        </w:rPr>
+        <w:t>Education</w:t>
+      </w:r>
+      <w:proofErr w:type="spellEnd"/>
+      <w:r>
+        <w:rPr>
+          <w:rFonts w:ascii="Times New Roman" w:hAnsi="Times New Roman" w:cs="Times New Roman"/>
+          <w:sz w:val="24"/>
+          <w:szCs w:val="24"/>
+        </w:rPr>
+        <w:t>’ rappresenta il titolo di studio conseguito dal lavoratore e può assumere i valori ‘College’, ‘High School’, ‘Masters’, ‘PhD’.</w:t>
       </w:r>
     </w:p>
     <w:p>
@@ -2969,7 +3670,25 @@
           <w:szCs w:val="24"/>
         </w:rPr>
         <w:lastRenderedPageBreak/>
-        <w:t>L’attributo ‘Dept’ indica il dipartimento in cui il lavoratore è impiegato al momento della recensione e può assumere i valori ‘Administration’, ‘Engineering’, ‘Operations’, ‘Management’, ‘Sales’.</w:t>
+        <w:t>L’attributo ‘</w:t>
+      </w:r>
+      <w:proofErr w:type="spellStart"/>
+      <w:r>
+        <w:rPr>
+          <w:rFonts w:ascii="Times New Roman" w:hAnsi="Times New Roman" w:cs="Times New Roman"/>
+          <w:sz w:val="24"/>
+          <w:szCs w:val="24"/>
+        </w:rPr>
+        <w:t>Dept</w:t>
+      </w:r>
+      <w:proofErr w:type="spellEnd"/>
+      <w:r>
+        <w:rPr>
+          <w:rFonts w:ascii="Times New Roman" w:hAnsi="Times New Roman" w:cs="Times New Roman"/>
+          <w:sz w:val="24"/>
+          <w:szCs w:val="24"/>
+        </w:rPr>
+        <w:t>’ indica il dipartimento in cui il lavoratore è impiegato al momento della recensione e può assumere i valori ‘Administration’, ‘Engineering’, ‘Operations’, ‘Management’, ‘Sales’.</w:t>
       </w:r>
     </w:p>
     <w:p>
@@ -3016,7 +3735,25 @@
           <w:sz w:val="24"/>
           <w:szCs w:val="24"/>
         </w:rPr>
-        <w:t xml:space="preserve"> gli attributi ‘Age’, ‘BasePay’ e ‘Bonus’ sono quantitativi e rappresentano corrispettivamente l’età del professionista, la sua paga annua in $/anno e il suo bonus annuo in $/anno. </w:t>
+        <w:t xml:space="preserve"> gli attributi ‘Age’, ‘</w:t>
+      </w:r>
+      <w:proofErr w:type="spellStart"/>
+      <w:r>
+        <w:rPr>
+          <w:rFonts w:ascii="Times New Roman" w:hAnsi="Times New Roman" w:cs="Times New Roman"/>
+          <w:sz w:val="24"/>
+          <w:szCs w:val="24"/>
+        </w:rPr>
+        <w:t>BasePay</w:t>
+      </w:r>
+      <w:proofErr w:type="spellEnd"/>
+      <w:r>
+        <w:rPr>
+          <w:rFonts w:ascii="Times New Roman" w:hAnsi="Times New Roman" w:cs="Times New Roman"/>
+          <w:sz w:val="24"/>
+          <w:szCs w:val="24"/>
+        </w:rPr>
+        <w:t xml:space="preserve">’ e ‘Bonus’ sono quantitativi e rappresentano corrispettivamente l’età del professionista, la sua paga annua in $/anno e il suo bonus annuo in $/anno. </w:t>
       </w:r>
     </w:p>
     <w:p>
@@ -3155,24 +3892,96 @@
           <w:sz w:val="24"/>
           <w:szCs w:val="24"/>
         </w:rPr>
-        <w:t>. Pertanto il programma, scritto in linguaggio Java, segue i pattern MVC (Model View Controller) e DAO (Data Access Object).</w:t>
-      </w:r>
-    </w:p>
-    <w:p>
-      <w:pPr>
-        <w:rPr>
-          <w:rFonts w:ascii="Times New Roman" w:hAnsi="Times New Roman" w:cs="Times New Roman"/>
-          <w:sz w:val="24"/>
-          <w:szCs w:val="24"/>
-        </w:rPr>
-      </w:pPr>
-      <w:r>
-        <w:rPr>
-          <w:rFonts w:ascii="Times New Roman" w:hAnsi="Times New Roman" w:cs="Times New Roman"/>
-          <w:sz w:val="24"/>
-          <w:szCs w:val="24"/>
-        </w:rPr>
-        <w:t>Per la realizzazione dell’interfaccia grafica per l’utente è stato usato JavaFX e il software SceneBuilder.</w:t>
+        <w:t xml:space="preserve">. </w:t>
+      </w:r>
+      <w:proofErr w:type="gramStart"/>
+      <w:r>
+        <w:rPr>
+          <w:rFonts w:ascii="Times New Roman" w:hAnsi="Times New Roman" w:cs="Times New Roman"/>
+          <w:sz w:val="24"/>
+          <w:szCs w:val="24"/>
+        </w:rPr>
+        <w:t>Pertanto</w:t>
+      </w:r>
+      <w:proofErr w:type="gramEnd"/>
+      <w:r>
+        <w:rPr>
+          <w:rFonts w:ascii="Times New Roman" w:hAnsi="Times New Roman" w:cs="Times New Roman"/>
+          <w:sz w:val="24"/>
+          <w:szCs w:val="24"/>
+        </w:rPr>
+        <w:t xml:space="preserve"> il programma, scritto in linguaggio Java, segue i pattern MVC (Model </w:t>
+      </w:r>
+      <w:proofErr w:type="spellStart"/>
+      <w:r>
+        <w:rPr>
+          <w:rFonts w:ascii="Times New Roman" w:hAnsi="Times New Roman" w:cs="Times New Roman"/>
+          <w:sz w:val="24"/>
+          <w:szCs w:val="24"/>
+        </w:rPr>
+        <w:t>View</w:t>
+      </w:r>
+      <w:proofErr w:type="spellEnd"/>
+      <w:r>
+        <w:rPr>
+          <w:rFonts w:ascii="Times New Roman" w:hAnsi="Times New Roman" w:cs="Times New Roman"/>
+          <w:sz w:val="24"/>
+          <w:szCs w:val="24"/>
+        </w:rPr>
+        <w:t xml:space="preserve"> Controller) e DAO (Data Access Object).</w:t>
+      </w:r>
+    </w:p>
+    <w:p>
+      <w:pPr>
+        <w:rPr>
+          <w:rFonts w:ascii="Times New Roman" w:hAnsi="Times New Roman" w:cs="Times New Roman"/>
+          <w:sz w:val="24"/>
+          <w:szCs w:val="24"/>
+        </w:rPr>
+      </w:pPr>
+      <w:r>
+        <w:rPr>
+          <w:rFonts w:ascii="Times New Roman" w:hAnsi="Times New Roman" w:cs="Times New Roman"/>
+          <w:sz w:val="24"/>
+          <w:szCs w:val="24"/>
+        </w:rPr>
+        <w:t xml:space="preserve">Per la realizzazione dell’interfaccia grafica per l’utente è stato usato </w:t>
+      </w:r>
+      <w:proofErr w:type="spellStart"/>
+      <w:r>
+        <w:rPr>
+          <w:rFonts w:ascii="Times New Roman" w:hAnsi="Times New Roman" w:cs="Times New Roman"/>
+          <w:sz w:val="24"/>
+          <w:szCs w:val="24"/>
+        </w:rPr>
+        <w:t>JavaFX</w:t>
+      </w:r>
+      <w:proofErr w:type="spellEnd"/>
+      <w:r>
+        <w:rPr>
+          <w:rFonts w:ascii="Times New Roman" w:hAnsi="Times New Roman" w:cs="Times New Roman"/>
+          <w:sz w:val="24"/>
+          <w:szCs w:val="24"/>
+        </w:rPr>
+        <w:t xml:space="preserve"> e il software </w:t>
+      </w:r>
+      <w:proofErr w:type="spellStart"/>
+      <w:r>
+        <w:rPr>
+          <w:rFonts w:ascii="Times New Roman" w:hAnsi="Times New Roman" w:cs="Times New Roman"/>
+          <w:sz w:val="24"/>
+          <w:szCs w:val="24"/>
+        </w:rPr>
+        <w:t>SceneBuilder</w:t>
+      </w:r>
+      <w:proofErr w:type="spellEnd"/>
+      <w:r>
+        <w:rPr>
+          <w:rFonts w:ascii="Times New Roman" w:hAnsi="Times New Roman" w:cs="Times New Roman"/>
+          <w:sz w:val="24"/>
+          <w:szCs w:val="24"/>
+        </w:rPr>
+        <w:t>.</w:t>
       </w:r>
     </w:p>
     <w:p>
@@ -3207,6 +4016,7 @@
           <w:szCs w:val="30"/>
         </w:rPr>
       </w:pPr>
+      <w:proofErr w:type="spellStart"/>
       <w:r>
         <w:rPr>
           <w:rFonts w:ascii="Candara" w:hAnsi="Candara" w:cs="Times New Roman"/>
@@ -3216,6 +4026,7 @@
         </w:rPr>
         <w:t>it.polito.tdp.Tesi</w:t>
       </w:r>
+      <w:proofErr w:type="spellEnd"/>
       <w:r>
         <w:rPr>
           <w:rFonts w:ascii="Times New Roman" w:hAnsi="Times New Roman" w:cs="Times New Roman"/>
@@ -3238,7 +4049,25 @@
           <w:sz w:val="24"/>
           <w:szCs w:val="24"/>
         </w:rPr>
-        <w:t>r che ricevono i comandi dall’utente, li mandano alla logica applicativa e restituiscono i risultati, il Main che lancia l’esecuzione del programma e l’EntryPoint dove viene settata la scena.</w:t>
+        <w:t>r che ricevono i comandi dall’utente, li mandano alla logica applicativa e restituiscono i risultati, il Main che lancia l’esecuzione del programma e l’</w:t>
+      </w:r>
+      <w:proofErr w:type="spellStart"/>
+      <w:r>
+        <w:rPr>
+          <w:rFonts w:ascii="Times New Roman" w:hAnsi="Times New Roman" w:cs="Times New Roman"/>
+          <w:sz w:val="24"/>
+          <w:szCs w:val="24"/>
+        </w:rPr>
+        <w:t>EntryPoint</w:t>
+      </w:r>
+      <w:proofErr w:type="spellEnd"/>
+      <w:r>
+        <w:rPr>
+          <w:rFonts w:ascii="Times New Roman" w:hAnsi="Times New Roman" w:cs="Times New Roman"/>
+          <w:sz w:val="24"/>
+          <w:szCs w:val="24"/>
+        </w:rPr>
+        <w:t xml:space="preserve"> dove viene settata la scena.</w:t>
       </w:r>
     </w:p>
     <w:p>
@@ -3315,6 +4144,7 @@
           <w:u w:val="single"/>
         </w:rPr>
       </w:pPr>
+      <w:proofErr w:type="spellStart"/>
       <w:r>
         <w:rPr>
           <w:rFonts w:ascii="Candara" w:hAnsi="Candara" w:cs="Times New Roman"/>
@@ -3324,6 +4154,7 @@
         </w:rPr>
         <w:t>it.polito.tdp.Tesi.db</w:t>
       </w:r>
+      <w:proofErr w:type="spellEnd"/>
       <w:r>
         <w:rPr>
           <w:rFonts w:ascii="Times New Roman" w:hAnsi="Times New Roman" w:cs="Times New Roman"/>
@@ -3479,6 +4310,7 @@
           <w:szCs w:val="30"/>
         </w:rPr>
       </w:pPr>
+      <w:proofErr w:type="spellStart"/>
       <w:r>
         <w:rPr>
           <w:rFonts w:ascii="Candara" w:hAnsi="Candara" w:cs="Times New Roman"/>
@@ -3488,6 +4320,7 @@
         </w:rPr>
         <w:t>it.polito.tdp.Tesi.model</w:t>
       </w:r>
+      <w:proofErr w:type="spellEnd"/>
       <w:r>
         <w:rPr>
           <w:rFonts w:ascii="Times New Roman" w:hAnsi="Times New Roman" w:cs="Times New Roman"/>
@@ -3633,7 +4466,29 @@
           <w:sz w:val="24"/>
           <w:szCs w:val="24"/>
         </w:rPr>
-        <w:t>Il package ‘it.polito.tdp.Tesi’</w:t>
+        <w:t>Il package ‘</w:t>
+      </w:r>
+      <w:proofErr w:type="spellStart"/>
+      <w:r>
+        <w:rPr>
+          <w:rFonts w:ascii="Times New Roman" w:hAnsi="Times New Roman" w:cs="Times New Roman"/>
+          <w:i/>
+          <w:iCs/>
+          <w:sz w:val="24"/>
+          <w:szCs w:val="24"/>
+        </w:rPr>
+        <w:t>it.polito.tdp.Tesi</w:t>
+      </w:r>
+      <w:proofErr w:type="spellEnd"/>
+      <w:r>
+        <w:rPr>
+          <w:rFonts w:ascii="Times New Roman" w:hAnsi="Times New Roman" w:cs="Times New Roman"/>
+          <w:i/>
+          <w:iCs/>
+          <w:sz w:val="24"/>
+          <w:szCs w:val="24"/>
+        </w:rPr>
+        <w:t>’</w:t>
       </w:r>
     </w:p>
     <w:p>
@@ -3727,7 +4582,43 @@
           <w:sz w:val="24"/>
           <w:szCs w:val="24"/>
         </w:rPr>
-        <w:t>All’interno del package ‘it.polito.tdp.Tesi’ sono presenti le due classi ‘Main’ e ‘EntryPoint’ che gestiscono il lancio del programma e le due classi che si occupano dell’interfaccia con l’utente.</w:t>
+        <w:t>All’interno del package ‘</w:t>
+      </w:r>
+      <w:proofErr w:type="spellStart"/>
+      <w:r>
+        <w:rPr>
+          <w:rFonts w:ascii="Times New Roman" w:hAnsi="Times New Roman" w:cs="Times New Roman"/>
+          <w:sz w:val="24"/>
+          <w:szCs w:val="24"/>
+        </w:rPr>
+        <w:t>it.polito.tdp.Tesi</w:t>
+      </w:r>
+      <w:proofErr w:type="spellEnd"/>
+      <w:r>
+        <w:rPr>
+          <w:rFonts w:ascii="Times New Roman" w:hAnsi="Times New Roman" w:cs="Times New Roman"/>
+          <w:sz w:val="24"/>
+          <w:szCs w:val="24"/>
+        </w:rPr>
+        <w:t>’ sono presenti le due classi ‘Main’ e ‘</w:t>
+      </w:r>
+      <w:proofErr w:type="spellStart"/>
+      <w:r>
+        <w:rPr>
+          <w:rFonts w:ascii="Times New Roman" w:hAnsi="Times New Roman" w:cs="Times New Roman"/>
+          <w:sz w:val="24"/>
+          <w:szCs w:val="24"/>
+        </w:rPr>
+        <w:t>EntryPoint</w:t>
+      </w:r>
+      <w:proofErr w:type="spellEnd"/>
+      <w:r>
+        <w:rPr>
+          <w:rFonts w:ascii="Times New Roman" w:hAnsi="Times New Roman" w:cs="Times New Roman"/>
+          <w:sz w:val="24"/>
+          <w:szCs w:val="24"/>
+        </w:rPr>
+        <w:t>’ che gestiscono il lancio del programma e le due classi che si occupano dell’interfaccia con l’utente.</w:t>
       </w:r>
       <w:r>
         <w:rPr>
@@ -3743,7 +4634,25 @@
           <w:sz w:val="24"/>
           <w:szCs w:val="24"/>
         </w:rPr>
-        <w:t>In particolare nella classe ‘AnalisiDatiController’ v</w:t>
+        <w:t>In particolare nella classe ‘</w:t>
+      </w:r>
+      <w:proofErr w:type="spellStart"/>
+      <w:r>
+        <w:rPr>
+          <w:rFonts w:ascii="Times New Roman" w:hAnsi="Times New Roman" w:cs="Times New Roman"/>
+          <w:sz w:val="24"/>
+          <w:szCs w:val="24"/>
+        </w:rPr>
+        <w:t>AnalisiDatiController</w:t>
+      </w:r>
+      <w:proofErr w:type="spellEnd"/>
+      <w:r>
+        <w:rPr>
+          <w:rFonts w:ascii="Times New Roman" w:hAnsi="Times New Roman" w:cs="Times New Roman"/>
+          <w:sz w:val="24"/>
+          <w:szCs w:val="24"/>
+        </w:rPr>
+        <w:t>’ v</w:t>
       </w:r>
       <w:r>
         <w:rPr>
@@ -3805,6 +4714,7 @@
       <w:r>
         <w:rPr>
           <w:rFonts w:ascii="Times New Roman" w:hAnsi="Times New Roman" w:cs="Times New Roman"/>
+          <w:noProof/>
           <w:sz w:val="24"/>
           <w:szCs w:val="24"/>
         </w:rPr>
@@ -4550,7 +5460,29 @@
           <w:sz w:val="24"/>
           <w:szCs w:val="24"/>
         </w:rPr>
-        <w:t xml:space="preserve"> Il package ‘it.polito.tdp.Tesi.db’</w:t>
+        <w:t xml:space="preserve"> Il package ‘</w:t>
+      </w:r>
+      <w:proofErr w:type="spellStart"/>
+      <w:r>
+        <w:rPr>
+          <w:rFonts w:ascii="Times New Roman" w:hAnsi="Times New Roman" w:cs="Times New Roman"/>
+          <w:i/>
+          <w:iCs/>
+          <w:sz w:val="24"/>
+          <w:szCs w:val="24"/>
+        </w:rPr>
+        <w:t>it.polito.tdp.Tesi.db</w:t>
+      </w:r>
+      <w:proofErr w:type="spellEnd"/>
+      <w:r>
+        <w:rPr>
+          <w:rFonts w:ascii="Times New Roman" w:hAnsi="Times New Roman" w:cs="Times New Roman"/>
+          <w:i/>
+          <w:iCs/>
+          <w:sz w:val="24"/>
+          <w:szCs w:val="24"/>
+        </w:rPr>
+        <w:t>’</w:t>
       </w:r>
     </w:p>
     <w:p>
@@ -4652,7 +5584,61 @@
           <w:sz w:val="24"/>
           <w:szCs w:val="24"/>
         </w:rPr>
-        <w:t xml:space="preserve">Nel package ‘it.polito.tdp.Tesi.db’ avviene la connessione al database e la formulazione di tutte le interrogazioni necessarie all’estrazione delle informazioni. In particolare la connessione avviene nella classe ‘DBConnect’ attraverso il seguente metodo in cui è possibile specificare le proprie credenziali di accesso (campi ‘username’ e ‘password’). </w:t>
+        <w:t>Nel package ‘</w:t>
+      </w:r>
+      <w:proofErr w:type="spellStart"/>
+      <w:r>
+        <w:rPr>
+          <w:rFonts w:ascii="Times New Roman" w:hAnsi="Times New Roman" w:cs="Times New Roman"/>
+          <w:sz w:val="24"/>
+          <w:szCs w:val="24"/>
+        </w:rPr>
+        <w:t>it.polito.tdp.Tesi.db</w:t>
+      </w:r>
+      <w:proofErr w:type="spellEnd"/>
+      <w:r>
+        <w:rPr>
+          <w:rFonts w:ascii="Times New Roman" w:hAnsi="Times New Roman" w:cs="Times New Roman"/>
+          <w:sz w:val="24"/>
+          <w:szCs w:val="24"/>
+        </w:rPr>
+        <w:t xml:space="preserve">’ avviene la connessione al database e la formulazione di tutte le interrogazioni necessarie all’estrazione delle informazioni. </w:t>
+      </w:r>
+      <w:proofErr w:type="gramStart"/>
+      <w:r>
+        <w:rPr>
+          <w:rFonts w:ascii="Times New Roman" w:hAnsi="Times New Roman" w:cs="Times New Roman"/>
+          <w:sz w:val="24"/>
+          <w:szCs w:val="24"/>
+        </w:rPr>
+        <w:t>In particolare</w:t>
+      </w:r>
+      <w:proofErr w:type="gramEnd"/>
+      <w:r>
+        <w:rPr>
+          <w:rFonts w:ascii="Times New Roman" w:hAnsi="Times New Roman" w:cs="Times New Roman"/>
+          <w:sz w:val="24"/>
+          <w:szCs w:val="24"/>
+        </w:rPr>
+        <w:t xml:space="preserve"> la connessione avviene nella classe ‘</w:t>
+      </w:r>
+      <w:proofErr w:type="spellStart"/>
+      <w:r>
+        <w:rPr>
+          <w:rFonts w:ascii="Times New Roman" w:hAnsi="Times New Roman" w:cs="Times New Roman"/>
+          <w:sz w:val="24"/>
+          <w:szCs w:val="24"/>
+        </w:rPr>
+        <w:t>DBConnect</w:t>
+      </w:r>
+      <w:proofErr w:type="spellEnd"/>
+      <w:r>
+        <w:rPr>
+          <w:rFonts w:ascii="Times New Roman" w:hAnsi="Times New Roman" w:cs="Times New Roman"/>
+          <w:sz w:val="24"/>
+          <w:szCs w:val="24"/>
+        </w:rPr>
+        <w:t xml:space="preserve">’ attraverso il seguente metodo in cui è possibile specificare le proprie credenziali di accesso (campi ‘username’ e ‘password’). </w:t>
       </w:r>
       <w:r>
         <w:rPr>
@@ -4832,7 +5818,25 @@
           <w:sz w:val="24"/>
           <w:szCs w:val="24"/>
         </w:rPr>
-        <w:t xml:space="preserve">Le interrogazioni al data-set vengono effettuate nella classe ‘GenderGapDAO’ </w:t>
+        <w:t>Le interrogazioni al data-set vengono effettuate nella classe ‘</w:t>
+      </w:r>
+      <w:proofErr w:type="spellStart"/>
+      <w:r>
+        <w:rPr>
+          <w:rFonts w:ascii="Times New Roman" w:hAnsi="Times New Roman" w:cs="Times New Roman"/>
+          <w:sz w:val="24"/>
+          <w:szCs w:val="24"/>
+        </w:rPr>
+        <w:t>GenderGapDAO</w:t>
+      </w:r>
+      <w:proofErr w:type="spellEnd"/>
+      <w:r>
+        <w:rPr>
+          <w:rFonts w:ascii="Times New Roman" w:hAnsi="Times New Roman" w:cs="Times New Roman"/>
+          <w:sz w:val="24"/>
+          <w:szCs w:val="24"/>
+        </w:rPr>
+        <w:t xml:space="preserve">’ </w:t>
       </w:r>
       <w:r>
         <w:rPr>
@@ -4921,8 +5925,42 @@
           <w:sz w:val="20"/>
           <w:szCs w:val="20"/>
         </w:rPr>
-        <w:t>Metodo getAll() - GenderGapDAO</w:t>
-      </w:r>
+        <w:t xml:space="preserve">Metodo </w:t>
+      </w:r>
+      <w:proofErr w:type="spellStart"/>
+      <w:r>
+        <w:rPr>
+          <w:rFonts w:ascii="Times New Roman" w:hAnsi="Times New Roman" w:cs="Times New Roman"/>
+          <w:i/>
+          <w:iCs/>
+          <w:sz w:val="20"/>
+          <w:szCs w:val="20"/>
+        </w:rPr>
+        <w:t>getAll</w:t>
+      </w:r>
+      <w:proofErr w:type="spellEnd"/>
+      <w:r>
+        <w:rPr>
+          <w:rFonts w:ascii="Times New Roman" w:hAnsi="Times New Roman" w:cs="Times New Roman"/>
+          <w:i/>
+          <w:iCs/>
+          <w:sz w:val="20"/>
+          <w:szCs w:val="20"/>
+        </w:rPr>
+        <w:t xml:space="preserve">() - </w:t>
+      </w:r>
+      <w:proofErr w:type="spellStart"/>
+      <w:r>
+        <w:rPr>
+          <w:rFonts w:ascii="Times New Roman" w:hAnsi="Times New Roman" w:cs="Times New Roman"/>
+          <w:i/>
+          <w:iCs/>
+          <w:sz w:val="20"/>
+          <w:szCs w:val="20"/>
+        </w:rPr>
+        <w:t>GenderGapDAO</w:t>
+      </w:r>
+      <w:proofErr w:type="spellEnd"/>
       <w:r>
         <w:rPr>
           <w:rFonts w:ascii="Times New Roman" w:hAnsi="Times New Roman" w:cs="Times New Roman"/>
@@ -5114,8 +6152,9 @@
           <w:sz w:val="20"/>
           <w:szCs w:val="20"/>
         </w:rPr>
-        <w:t xml:space="preserve">Metodo getMaleNumber() </w:t>
-      </w:r>
+        <w:t xml:space="preserve">Metodo </w:t>
+      </w:r>
+      <w:proofErr w:type="spellStart"/>
       <w:r>
         <w:rPr>
           <w:rFonts w:ascii="Times New Roman" w:hAnsi="Times New Roman" w:cs="Times New Roman"/>
@@ -5124,8 +6163,9 @@
           <w:sz w:val="20"/>
           <w:szCs w:val="20"/>
         </w:rPr>
-        <w:t>–</w:t>
-      </w:r>
+        <w:t>getMaleNumber</w:t>
+      </w:r>
+      <w:proofErr w:type="spellEnd"/>
       <w:r>
         <w:rPr>
           <w:rFonts w:ascii="Times New Roman" w:hAnsi="Times New Roman" w:cs="Times New Roman"/>
@@ -5134,7 +6174,7 @@
           <w:sz w:val="20"/>
           <w:szCs w:val="20"/>
         </w:rPr>
-        <w:t xml:space="preserve"> GenderGapDAO</w:t>
+        <w:t xml:space="preserve">() </w:t>
       </w:r>
       <w:r>
         <w:rPr>
@@ -5144,6 +6184,38 @@
           <w:sz w:val="20"/>
           <w:szCs w:val="20"/>
         </w:rPr>
+        <w:t>–</w:t>
+      </w:r>
+      <w:r>
+        <w:rPr>
+          <w:rFonts w:ascii="Times New Roman" w:hAnsi="Times New Roman" w:cs="Times New Roman"/>
+          <w:i/>
+          <w:iCs/>
+          <w:sz w:val="20"/>
+          <w:szCs w:val="20"/>
+        </w:rPr>
+        <w:t xml:space="preserve"> </w:t>
+      </w:r>
+      <w:proofErr w:type="spellStart"/>
+      <w:r>
+        <w:rPr>
+          <w:rFonts w:ascii="Times New Roman" w:hAnsi="Times New Roman" w:cs="Times New Roman"/>
+          <w:i/>
+          <w:iCs/>
+          <w:sz w:val="20"/>
+          <w:szCs w:val="20"/>
+        </w:rPr>
+        <w:t>GenderGapDAO</w:t>
+      </w:r>
+      <w:proofErr w:type="spellEnd"/>
+      <w:r>
+        <w:rPr>
+          <w:rFonts w:ascii="Times New Roman" w:hAnsi="Times New Roman" w:cs="Times New Roman"/>
+          <w:i/>
+          <w:iCs/>
+          <w:sz w:val="20"/>
+          <w:szCs w:val="20"/>
+        </w:rPr>
         <w:br/>
       </w:r>
     </w:p>
@@ -5172,7 +6244,43 @@
           <w:sz w:val="24"/>
           <w:szCs w:val="24"/>
         </w:rPr>
-        <w:t xml:space="preserve"> nel package ‘it.polito.tdp.Tesi.db’  è presente una classe di supporto denominata ‘TestDAO’ utile unicamente per verificare, in fase di creazione del programma, il corretto funzionamento del codice qualora si sia ancora sprovvisti dell’interfaccia.</w:t>
+        <w:t xml:space="preserve"> nel package ‘</w:t>
+      </w:r>
+      <w:proofErr w:type="spellStart"/>
+      <w:r>
+        <w:rPr>
+          <w:rFonts w:ascii="Times New Roman" w:hAnsi="Times New Roman" w:cs="Times New Roman"/>
+          <w:sz w:val="24"/>
+          <w:szCs w:val="24"/>
+        </w:rPr>
+        <w:t>it.polito.tdp.Tesi.db</w:t>
+      </w:r>
+      <w:proofErr w:type="spellEnd"/>
+      <w:r>
+        <w:rPr>
+          <w:rFonts w:ascii="Times New Roman" w:hAnsi="Times New Roman" w:cs="Times New Roman"/>
+          <w:sz w:val="24"/>
+          <w:szCs w:val="24"/>
+        </w:rPr>
+        <w:t>’  è presente una classe di supporto denominata ‘</w:t>
+      </w:r>
+      <w:proofErr w:type="spellStart"/>
+      <w:r>
+        <w:rPr>
+          <w:rFonts w:ascii="Times New Roman" w:hAnsi="Times New Roman" w:cs="Times New Roman"/>
+          <w:sz w:val="24"/>
+          <w:szCs w:val="24"/>
+        </w:rPr>
+        <w:t>TestDAO</w:t>
+      </w:r>
+      <w:proofErr w:type="spellEnd"/>
+      <w:r>
+        <w:rPr>
+          <w:rFonts w:ascii="Times New Roman" w:hAnsi="Times New Roman" w:cs="Times New Roman"/>
+          <w:sz w:val="24"/>
+          <w:szCs w:val="24"/>
+        </w:rPr>
+        <w:t>’ utile unicamente per verificare, in fase di creazione del programma, il corretto funzionamento del codice qualora si sia ancora sprovvisti dell’interfaccia.</w:t>
       </w:r>
     </w:p>
     <w:p>
@@ -5217,8 +6325,9 @@
           <w:sz w:val="24"/>
           <w:szCs w:val="24"/>
         </w:rPr>
-        <w:t xml:space="preserve"> Il package ‘it.polito.tdp.Tesi.</w:t>
-      </w:r>
+        <w:t xml:space="preserve"> Il package ‘</w:t>
+      </w:r>
+      <w:proofErr w:type="spellStart"/>
       <w:r>
         <w:rPr>
           <w:rFonts w:ascii="Times New Roman" w:hAnsi="Times New Roman" w:cs="Times New Roman"/>
@@ -5227,7 +6336,7 @@
           <w:sz w:val="24"/>
           <w:szCs w:val="24"/>
         </w:rPr>
-        <w:t>m</w:t>
+        <w:t>it.polito.tdp.Tesi.</w:t>
       </w:r>
       <w:r>
         <w:rPr>
@@ -5237,7 +6346,28 @@
           <w:sz w:val="24"/>
           <w:szCs w:val="24"/>
         </w:rPr>
-        <w:t>odel’</w:t>
+        <w:t>m</w:t>
+      </w:r>
+      <w:r>
+        <w:rPr>
+          <w:rFonts w:ascii="Times New Roman" w:hAnsi="Times New Roman" w:cs="Times New Roman"/>
+          <w:i/>
+          <w:iCs/>
+          <w:sz w:val="24"/>
+          <w:szCs w:val="24"/>
+        </w:rPr>
+        <w:t>odel</w:t>
+      </w:r>
+      <w:proofErr w:type="spellEnd"/>
+      <w:r>
+        <w:rPr>
+          <w:rFonts w:ascii="Times New Roman" w:hAnsi="Times New Roman" w:cs="Times New Roman"/>
+          <w:i/>
+          <w:iCs/>
+          <w:sz w:val="24"/>
+          <w:szCs w:val="24"/>
+        </w:rPr>
+        <w:t>’</w:t>
       </w:r>
     </w:p>
     <w:p>
@@ -5265,7 +6395,16 @@
           <w:sz w:val="24"/>
           <w:szCs w:val="24"/>
         </w:rPr>
-        <w:t>‘it.polito.tdp.Tesi.m</w:t>
+        <w:t>‘</w:t>
+      </w:r>
+      <w:proofErr w:type="spellStart"/>
+      <w:r>
+        <w:rPr>
+          <w:rFonts w:ascii="Times New Roman" w:hAnsi="Times New Roman" w:cs="Times New Roman"/>
+          <w:sz w:val="24"/>
+          <w:szCs w:val="24"/>
+        </w:rPr>
+        <w:t>it.polito.tdp.Tesi.m</w:t>
       </w:r>
       <w:r>
         <w:rPr>
@@ -5275,6 +6414,7 @@
         </w:rPr>
         <w:t>odel</w:t>
       </w:r>
+      <w:proofErr w:type="spellEnd"/>
       <w:r>
         <w:rPr>
           <w:rFonts w:ascii="Times New Roman" w:hAnsi="Times New Roman" w:cs="Times New Roman"/>
@@ -5419,6 +6559,7 @@
       <w:r>
         <w:rPr>
           <w:rFonts w:ascii="Times New Roman" w:hAnsi="Times New Roman" w:cs="Times New Roman"/>
+          <w:noProof/>
           <w:sz w:val="24"/>
           <w:szCs w:val="24"/>
         </w:rPr>
@@ -5504,7 +6645,43 @@
           <w:sz w:val="24"/>
           <w:szCs w:val="24"/>
         </w:rPr>
-        <w:t>L’oggetto ‘Professione’ invece è identificato da un sottoinsieme di attributi dell’oggetto ‘Utente’ ossia ‘jobTitle’, ‘seniority’, ‘education’</w:t>
+        <w:t>L’oggetto ‘Professione’ invece è identificato da un sottoinsieme di attributi dell’oggetto ‘Utente’ ossia ‘</w:t>
+      </w:r>
+      <w:proofErr w:type="spellStart"/>
+      <w:r>
+        <w:rPr>
+          <w:rFonts w:ascii="Times New Roman" w:hAnsi="Times New Roman" w:cs="Times New Roman"/>
+          <w:sz w:val="24"/>
+          <w:szCs w:val="24"/>
+        </w:rPr>
+        <w:t>jobTitle</w:t>
+      </w:r>
+      <w:proofErr w:type="spellEnd"/>
+      <w:r>
+        <w:rPr>
+          <w:rFonts w:ascii="Times New Roman" w:hAnsi="Times New Roman" w:cs="Times New Roman"/>
+          <w:sz w:val="24"/>
+          <w:szCs w:val="24"/>
+        </w:rPr>
+        <w:t>’, ‘seniority’, ‘</w:t>
+      </w:r>
+      <w:proofErr w:type="spellStart"/>
+      <w:r>
+        <w:rPr>
+          <w:rFonts w:ascii="Times New Roman" w:hAnsi="Times New Roman" w:cs="Times New Roman"/>
+          <w:sz w:val="24"/>
+          <w:szCs w:val="24"/>
+        </w:rPr>
+        <w:t>education</w:t>
+      </w:r>
+      <w:proofErr w:type="spellEnd"/>
+      <w:r>
+        <w:rPr>
+          <w:rFonts w:ascii="Times New Roman" w:hAnsi="Times New Roman" w:cs="Times New Roman"/>
+          <w:sz w:val="24"/>
+          <w:szCs w:val="24"/>
+        </w:rPr>
+        <w:t>’</w:t>
       </w:r>
       <w:r>
         <w:rPr>
@@ -5796,7 +6973,25 @@
           <w:sz w:val="24"/>
           <w:szCs w:val="24"/>
         </w:rPr>
-        <w:t>Nella classe ‘Model’ compare il metodo ‘Analizza’ che fornisce i dati da visualizzare tramite grafico nell’interfaccia alla classe ‘AnalisiDatiController’.</w:t>
+        <w:t>Nella classe ‘Model’ compare il metodo ‘Analizza’ che fornisce i dati da visualizzare tramite grafico nell’interfaccia alla classe ‘</w:t>
+      </w:r>
+      <w:proofErr w:type="spellStart"/>
+      <w:r>
+        <w:rPr>
+          <w:rFonts w:ascii="Times New Roman" w:hAnsi="Times New Roman" w:cs="Times New Roman"/>
+          <w:sz w:val="24"/>
+          <w:szCs w:val="24"/>
+        </w:rPr>
+        <w:t>AnalisiDatiController</w:t>
+      </w:r>
+      <w:proofErr w:type="spellEnd"/>
+      <w:r>
+        <w:rPr>
+          <w:rFonts w:ascii="Times New Roman" w:hAnsi="Times New Roman" w:cs="Times New Roman"/>
+          <w:sz w:val="24"/>
+          <w:szCs w:val="24"/>
+        </w:rPr>
+        <w:t>’.</w:t>
       </w:r>
       <w:r>
         <w:rPr>
@@ -5972,7 +7167,25 @@
           <w:sz w:val="24"/>
           <w:szCs w:val="24"/>
         </w:rPr>
-        <w:t xml:space="preserve"> Nel metodo ‘cercaTeamWork’ vengono inizializzate le variabili necessarie ossia:</w:t>
+        <w:t xml:space="preserve"> Nel metodo ‘</w:t>
+      </w:r>
+      <w:proofErr w:type="spellStart"/>
+      <w:r>
+        <w:rPr>
+          <w:rFonts w:ascii="Times New Roman" w:hAnsi="Times New Roman" w:cs="Times New Roman"/>
+          <w:sz w:val="24"/>
+          <w:szCs w:val="24"/>
+        </w:rPr>
+        <w:t>cercaTeamWork</w:t>
+      </w:r>
+      <w:proofErr w:type="spellEnd"/>
+      <w:r>
+        <w:rPr>
+          <w:rFonts w:ascii="Times New Roman" w:hAnsi="Times New Roman" w:cs="Times New Roman"/>
+          <w:sz w:val="24"/>
+          <w:szCs w:val="24"/>
+        </w:rPr>
+        <w:t>’ vengono inizializzate le variabili necessarie ossia:</w:t>
       </w:r>
     </w:p>
     <w:p>
@@ -5997,7 +7210,25 @@
           <w:sz w:val="24"/>
           <w:szCs w:val="24"/>
         </w:rPr>
-        <w:t>vengono caricati tutti gli utenti nell’ArrayList denominata ‘utenti’</w:t>
+        <w:t>vengono caricati tutti gli utenti nell’</w:t>
+      </w:r>
+      <w:proofErr w:type="spellStart"/>
+      <w:r>
+        <w:rPr>
+          <w:rFonts w:ascii="Times New Roman" w:hAnsi="Times New Roman" w:cs="Times New Roman"/>
+          <w:sz w:val="24"/>
+          <w:szCs w:val="24"/>
+        </w:rPr>
+        <w:t>ArrayList</w:t>
+      </w:r>
+      <w:proofErr w:type="spellEnd"/>
+      <w:r>
+        <w:rPr>
+          <w:rFonts w:ascii="Times New Roman" w:hAnsi="Times New Roman" w:cs="Times New Roman"/>
+          <w:sz w:val="24"/>
+          <w:szCs w:val="24"/>
+        </w:rPr>
+        <w:t xml:space="preserve"> denominata ‘utenti’</w:t>
       </w:r>
     </w:p>
     <w:p>
@@ -6022,7 +7253,25 @@
           <w:sz w:val="24"/>
           <w:szCs w:val="24"/>
         </w:rPr>
-        <w:t>le ArrayList chiamata ‘best’ e ‘parziale’ vengono inizializzate a liste vuote di oggetti di tipo ‘Utente’</w:t>
+        <w:t xml:space="preserve">le </w:t>
+      </w:r>
+      <w:proofErr w:type="spellStart"/>
+      <w:r>
+        <w:rPr>
+          <w:rFonts w:ascii="Times New Roman" w:hAnsi="Times New Roman" w:cs="Times New Roman"/>
+          <w:sz w:val="24"/>
+          <w:szCs w:val="24"/>
+        </w:rPr>
+        <w:t>ArrayList</w:t>
+      </w:r>
+      <w:proofErr w:type="spellEnd"/>
+      <w:r>
+        <w:rPr>
+          <w:rFonts w:ascii="Times New Roman" w:hAnsi="Times New Roman" w:cs="Times New Roman"/>
+          <w:sz w:val="24"/>
+          <w:szCs w:val="24"/>
+        </w:rPr>
+        <w:t xml:space="preserve"> chiamata ‘best’ e ‘parziale’ vengono inizializzate a liste vuote di oggetti di tipo ‘Utente’</w:t>
       </w:r>
     </w:p>
     <w:p>
@@ -6048,7 +7297,61 @@
           <w:szCs w:val="24"/>
         </w:rPr>
         <w:lastRenderedPageBreak/>
-        <w:t>le ArrayList ‘professioniRicercate’ e ‘professioniRicercateModificabile’ vengono caricate con gli oggetti di tipo ‘Professione’ selezionati dall’utente</w:t>
+        <w:t xml:space="preserve">le </w:t>
+      </w:r>
+      <w:proofErr w:type="spellStart"/>
+      <w:r>
+        <w:rPr>
+          <w:rFonts w:ascii="Times New Roman" w:hAnsi="Times New Roman" w:cs="Times New Roman"/>
+          <w:sz w:val="24"/>
+          <w:szCs w:val="24"/>
+        </w:rPr>
+        <w:t>ArrayList</w:t>
+      </w:r>
+      <w:proofErr w:type="spellEnd"/>
+      <w:r>
+        <w:rPr>
+          <w:rFonts w:ascii="Times New Roman" w:hAnsi="Times New Roman" w:cs="Times New Roman"/>
+          <w:sz w:val="24"/>
+          <w:szCs w:val="24"/>
+        </w:rPr>
+        <w:t xml:space="preserve"> ‘</w:t>
+      </w:r>
+      <w:proofErr w:type="spellStart"/>
+      <w:r>
+        <w:rPr>
+          <w:rFonts w:ascii="Times New Roman" w:hAnsi="Times New Roman" w:cs="Times New Roman"/>
+          <w:sz w:val="24"/>
+          <w:szCs w:val="24"/>
+        </w:rPr>
+        <w:t>professioniRicercate</w:t>
+      </w:r>
+      <w:proofErr w:type="spellEnd"/>
+      <w:r>
+        <w:rPr>
+          <w:rFonts w:ascii="Times New Roman" w:hAnsi="Times New Roman" w:cs="Times New Roman"/>
+          <w:sz w:val="24"/>
+          <w:szCs w:val="24"/>
+        </w:rPr>
+        <w:t>’ e ‘</w:t>
+      </w:r>
+      <w:proofErr w:type="spellStart"/>
+      <w:r>
+        <w:rPr>
+          <w:rFonts w:ascii="Times New Roman" w:hAnsi="Times New Roman" w:cs="Times New Roman"/>
+          <w:sz w:val="24"/>
+          <w:szCs w:val="24"/>
+        </w:rPr>
+        <w:t>professioniRicercateModificabile</w:t>
+      </w:r>
+      <w:proofErr w:type="spellEnd"/>
+      <w:r>
+        <w:rPr>
+          <w:rFonts w:ascii="Times New Roman" w:hAnsi="Times New Roman" w:cs="Times New Roman"/>
+          <w:sz w:val="24"/>
+          <w:szCs w:val="24"/>
+        </w:rPr>
+        <w:t>’ vengono caricate con gli oggetti di tipo ‘Professione’ selezionati dall’utente</w:t>
       </w:r>
     </w:p>
     <w:p>
@@ -6073,7 +7376,43 @@
           <w:sz w:val="24"/>
           <w:szCs w:val="24"/>
         </w:rPr>
-        <w:t>viene inizializzato un iteratore ‘itr’ che permette di scorrere la lista degli utenti e eliminare quelli che non rispettano le specifiche, ossia non hanno un titolo professionale richiesto o non hanno il grado di anzianità o istruzione specificato.</w:t>
+        <w:t>viene inizializzato un iteratore ‘</w:t>
+      </w:r>
+      <w:proofErr w:type="spellStart"/>
+      <w:r>
+        <w:rPr>
+          <w:rFonts w:ascii="Times New Roman" w:hAnsi="Times New Roman" w:cs="Times New Roman"/>
+          <w:sz w:val="24"/>
+          <w:szCs w:val="24"/>
+        </w:rPr>
+        <w:t>itr</w:t>
+      </w:r>
+      <w:proofErr w:type="spellEnd"/>
+      <w:r>
+        <w:rPr>
+          <w:rFonts w:ascii="Times New Roman" w:hAnsi="Times New Roman" w:cs="Times New Roman"/>
+          <w:sz w:val="24"/>
+          <w:szCs w:val="24"/>
+        </w:rPr>
+        <w:t xml:space="preserve">’ che permette di scorrere la lista degli utenti </w:t>
+      </w:r>
+      <w:proofErr w:type="gramStart"/>
+      <w:r>
+        <w:rPr>
+          <w:rFonts w:ascii="Times New Roman" w:hAnsi="Times New Roman" w:cs="Times New Roman"/>
+          <w:sz w:val="24"/>
+          <w:szCs w:val="24"/>
+        </w:rPr>
+        <w:t>e</w:t>
+      </w:r>
+      <w:proofErr w:type="gramEnd"/>
+      <w:r>
+        <w:rPr>
+          <w:rFonts w:ascii="Times New Roman" w:hAnsi="Times New Roman" w:cs="Times New Roman"/>
+          <w:sz w:val="24"/>
+          <w:szCs w:val="24"/>
+        </w:rPr>
+        <w:t xml:space="preserve"> eliminare quelli che non rispettano le specifiche, ossia non hanno un titolo professionale richiesto o non hanno il grado di anzianità o istruzione specificato.</w:t>
       </w:r>
     </w:p>
     <w:p>
@@ -6239,7 +7578,29 @@
           <w:sz w:val="20"/>
           <w:szCs w:val="20"/>
         </w:rPr>
-        <w:t>Metodo cercaTeamWork()</w:t>
+        <w:t xml:space="preserve">Metodo </w:t>
+      </w:r>
+      <w:proofErr w:type="spellStart"/>
+      <w:r>
+        <w:rPr>
+          <w:rFonts w:ascii="Times New Roman" w:hAnsi="Times New Roman" w:cs="Times New Roman"/>
+          <w:i/>
+          <w:iCs/>
+          <w:sz w:val="20"/>
+          <w:szCs w:val="20"/>
+        </w:rPr>
+        <w:t>cercaTeamWork</w:t>
+      </w:r>
+      <w:proofErr w:type="spellEnd"/>
+      <w:r>
+        <w:rPr>
+          <w:rFonts w:ascii="Times New Roman" w:hAnsi="Times New Roman" w:cs="Times New Roman"/>
+          <w:i/>
+          <w:iCs/>
+          <w:sz w:val="20"/>
+          <w:szCs w:val="20"/>
+        </w:rPr>
+        <w:t>()</w:t>
       </w:r>
       <w:r>
         <w:rPr>
@@ -6316,7 +7677,25 @@
           <w:sz w:val="24"/>
           <w:szCs w:val="24"/>
         </w:rPr>
-        <w:t xml:space="preserve"> se la lista ‘professioniRicercateModificabile’ abbia ancora qualche elemento al suo interno.</w:t>
+        <w:t xml:space="preserve"> se la lista ‘</w:t>
+      </w:r>
+      <w:proofErr w:type="spellStart"/>
+      <w:r>
+        <w:rPr>
+          <w:rFonts w:ascii="Times New Roman" w:hAnsi="Times New Roman" w:cs="Times New Roman"/>
+          <w:sz w:val="24"/>
+          <w:szCs w:val="24"/>
+        </w:rPr>
+        <w:t>professioniRicercateModificabile</w:t>
+      </w:r>
+      <w:proofErr w:type="spellEnd"/>
+      <w:r>
+        <w:rPr>
+          <w:rFonts w:ascii="Times New Roman" w:hAnsi="Times New Roman" w:cs="Times New Roman"/>
+          <w:sz w:val="24"/>
+          <w:szCs w:val="24"/>
+        </w:rPr>
+        <w:t>’ abbia ancora qualche elemento al suo interno.</w:t>
       </w:r>
       <w:r>
         <w:rPr>
@@ -6418,7 +7797,25 @@
           <w:sz w:val="24"/>
           <w:szCs w:val="24"/>
         </w:rPr>
-        <w:t>Successivamente si va a controllare di non aver già effettuato la scansione di tutti gli utenti presenti nella lista ‘utenti’. Se tutti gli utenti fossero già stati visualizzati allora la ‘return’ richiama la funzione chiamante.</w:t>
+        <w:t>Successivamente si va a controllare di non aver già effettuato la scansione di tutti gli utenti presenti nella lista ‘utenti’. Se tutti gli utenti fossero già stati visualizzati allora la ‘</w:t>
+      </w:r>
+      <w:proofErr w:type="spellStart"/>
+      <w:r>
+        <w:rPr>
+          <w:rFonts w:ascii="Times New Roman" w:hAnsi="Times New Roman" w:cs="Times New Roman"/>
+          <w:sz w:val="24"/>
+          <w:szCs w:val="24"/>
+        </w:rPr>
+        <w:t>return</w:t>
+      </w:r>
+      <w:proofErr w:type="spellEnd"/>
+      <w:r>
+        <w:rPr>
+          <w:rFonts w:ascii="Times New Roman" w:hAnsi="Times New Roman" w:cs="Times New Roman"/>
+          <w:sz w:val="24"/>
+          <w:szCs w:val="24"/>
+        </w:rPr>
+        <w:t>’ richiama la funzione chiamante.</w:t>
       </w:r>
     </w:p>
     <w:p>
@@ -6508,7 +7905,25 @@
           <w:sz w:val="24"/>
           <w:szCs w:val="24"/>
         </w:rPr>
-        <w:t xml:space="preserve"> se ci sono ancora dei professionisti da aggiungere al team work si procede a verificare se il successivo elemento presente nella lista ‘utenti’ possa essere aggiunto e, se la risposta è positiva, si prova ad aggiungere andando al successivo livello di ricorsione e poi si prova a non aggiungere procedendo comunque con l’algoritmo. Se la risposta è negativa si procede ugualmente con la ricerca del miglior team.</w:t>
+        <w:t xml:space="preserve"> se ci sono ancora dei professionisti da aggiungere al team work si procede a verificare se il successivo elemento presente nella lista ‘utenti’ possa essere aggiunto e, se la risposta è positiva, si prova ad aggiungere andando al successivo livello di ricorsione e poi si prova a non aggiungere procedendo comunque con l’algoritmo. Se la risposta è negativa si procede ugualmente con la ricerca </w:t>
+      </w:r>
+      <w:proofErr w:type="gramStart"/>
+      <w:r>
+        <w:rPr>
+          <w:rFonts w:ascii="Times New Roman" w:hAnsi="Times New Roman" w:cs="Times New Roman"/>
+          <w:sz w:val="24"/>
+          <w:szCs w:val="24"/>
+        </w:rPr>
+        <w:t>del miglior team</w:t>
+      </w:r>
+      <w:proofErr w:type="gramEnd"/>
+      <w:r>
+        <w:rPr>
+          <w:rFonts w:ascii="Times New Roman" w:hAnsi="Times New Roman" w:cs="Times New Roman"/>
+          <w:sz w:val="24"/>
+          <w:szCs w:val="24"/>
+        </w:rPr>
+        <w:t>.</w:t>
       </w:r>
     </w:p>
     <w:p>
@@ -7103,8 +8518,9 @@
           <w:sz w:val="20"/>
           <w:szCs w:val="20"/>
         </w:rPr>
-        <w:t>Metodo ricorsioneEqua() - Model</w:t>
-      </w:r>
+        <w:t xml:space="preserve">Metodo </w:t>
+      </w:r>
+      <w:proofErr w:type="spellStart"/>
       <w:r>
         <w:rPr>
           <w:rFonts w:ascii="Times New Roman" w:hAnsi="Times New Roman" w:cs="Times New Roman"/>
@@ -7113,6 +8529,27 @@
           <w:sz w:val="20"/>
           <w:szCs w:val="20"/>
         </w:rPr>
+        <w:t>ricorsioneEqua</w:t>
+      </w:r>
+      <w:proofErr w:type="spellEnd"/>
+      <w:r>
+        <w:rPr>
+          <w:rFonts w:ascii="Times New Roman" w:hAnsi="Times New Roman" w:cs="Times New Roman"/>
+          <w:i/>
+          <w:iCs/>
+          <w:sz w:val="20"/>
+          <w:szCs w:val="20"/>
+        </w:rPr>
+        <w:t>() - Model</w:t>
+      </w:r>
+      <w:r>
+        <w:rPr>
+          <w:rFonts w:ascii="Times New Roman" w:hAnsi="Times New Roman" w:cs="Times New Roman"/>
+          <w:i/>
+          <w:iCs/>
+          <w:sz w:val="20"/>
+          <w:szCs w:val="20"/>
+        </w:rPr>
         <w:br/>
       </w:r>
     </w:p>
@@ -7133,23 +8570,59 @@
           <w:sz w:val="24"/>
           <w:szCs w:val="24"/>
         </w:rPr>
-        <w:t xml:space="preserve">Il metodo che permette all’algoritmo di trovare un </w:t>
-      </w:r>
-      <w:r>
-        <w:rPr>
-          <w:rFonts w:ascii="Times New Roman" w:hAnsi="Times New Roman" w:cs="Times New Roman"/>
-          <w:sz w:val="24"/>
-          <w:szCs w:val="24"/>
-        </w:rPr>
-        <w:t>team con un’equa rappresentanza di genere</w:t>
-      </w:r>
-      <w:r>
-        <w:rPr>
-          <w:rFonts w:ascii="Times New Roman" w:hAnsi="Times New Roman" w:cs="Times New Roman"/>
-          <w:sz w:val="24"/>
-          <w:szCs w:val="24"/>
-        </w:rPr>
-        <w:t xml:space="preserve"> richiede che il numero di donne presenti nella soluzione sia pari alla divisione intera per 2 del numero totale di professionisti richiesti nel team. In tal modo se il numero di persone nel team fosse dispari si richiederebbe comunque una presenza femminile significativa.</w:t>
+        <w:t xml:space="preserve">Il metodo che permette all’algoritmo di trovare </w:t>
+      </w:r>
+      <w:proofErr w:type="gramStart"/>
+      <w:r>
+        <w:rPr>
+          <w:rFonts w:ascii="Times New Roman" w:hAnsi="Times New Roman" w:cs="Times New Roman"/>
+          <w:sz w:val="24"/>
+          <w:szCs w:val="24"/>
+        </w:rPr>
+        <w:t xml:space="preserve">un </w:t>
+      </w:r>
+      <w:r>
+        <w:rPr>
+          <w:rFonts w:ascii="Times New Roman" w:hAnsi="Times New Roman" w:cs="Times New Roman"/>
+          <w:sz w:val="24"/>
+          <w:szCs w:val="24"/>
+        </w:rPr>
+        <w:t>team</w:t>
+      </w:r>
+      <w:proofErr w:type="gramEnd"/>
+      <w:r>
+        <w:rPr>
+          <w:rFonts w:ascii="Times New Roman" w:hAnsi="Times New Roman" w:cs="Times New Roman"/>
+          <w:sz w:val="24"/>
+          <w:szCs w:val="24"/>
+        </w:rPr>
+        <w:t xml:space="preserve"> con un’equa rappresentanza di genere</w:t>
+      </w:r>
+      <w:r>
+        <w:rPr>
+          <w:rFonts w:ascii="Times New Roman" w:hAnsi="Times New Roman" w:cs="Times New Roman"/>
+          <w:sz w:val="24"/>
+          <w:szCs w:val="24"/>
+        </w:rPr>
+        <w:t xml:space="preserve"> richiede che il numero di donne presenti nella soluzione sia pari alla divisione intera per 2 del numero totale di professionisti richiesti nel team. In tal modo se il numero di persone </w:t>
+      </w:r>
+      <w:proofErr w:type="gramStart"/>
+      <w:r>
+        <w:rPr>
+          <w:rFonts w:ascii="Times New Roman" w:hAnsi="Times New Roman" w:cs="Times New Roman"/>
+          <w:sz w:val="24"/>
+          <w:szCs w:val="24"/>
+        </w:rPr>
+        <w:t>nel team</w:t>
+      </w:r>
+      <w:proofErr w:type="gramEnd"/>
+      <w:r>
+        <w:rPr>
+          <w:rFonts w:ascii="Times New Roman" w:hAnsi="Times New Roman" w:cs="Times New Roman"/>
+          <w:sz w:val="24"/>
+          <w:szCs w:val="24"/>
+        </w:rPr>
+        <w:t xml:space="preserve"> fosse dispari si richiederebbe comunque una presenza femminile significativa.</w:t>
       </w:r>
     </w:p>
     <w:p>
@@ -7327,7 +8800,29 @@
           <w:sz w:val="20"/>
           <w:szCs w:val="20"/>
         </w:rPr>
-        <w:t>Metodo soluzioneEqua() - Model</w:t>
+        <w:t xml:space="preserve">Metodo </w:t>
+      </w:r>
+      <w:proofErr w:type="spellStart"/>
+      <w:r>
+        <w:rPr>
+          <w:rFonts w:ascii="Times New Roman" w:hAnsi="Times New Roman" w:cs="Times New Roman"/>
+          <w:i/>
+          <w:iCs/>
+          <w:sz w:val="20"/>
+          <w:szCs w:val="20"/>
+        </w:rPr>
+        <w:t>soluzioneEqua</w:t>
+      </w:r>
+      <w:proofErr w:type="spellEnd"/>
+      <w:r>
+        <w:rPr>
+          <w:rFonts w:ascii="Times New Roman" w:hAnsi="Times New Roman" w:cs="Times New Roman"/>
+          <w:i/>
+          <w:iCs/>
+          <w:sz w:val="20"/>
+          <w:szCs w:val="20"/>
+        </w:rPr>
+        <w:t>() - Model</w:t>
       </w:r>
       <w:r>
         <w:rPr>
@@ -7449,7 +8944,25 @@
           <w:sz w:val="24"/>
           <w:szCs w:val="24"/>
         </w:rPr>
-        <w:t>quale sia, all’interno di questo data-set, la distribuzione di genere per il titolo professionale di ‘Software Engineer’, questo è ciò che otterrebbe.</w:t>
+        <w:t xml:space="preserve">quale sia, all’interno di questo data-set, la distribuzione di genere per il titolo professionale di ‘Software </w:t>
+      </w:r>
+      <w:proofErr w:type="spellStart"/>
+      <w:r>
+        <w:rPr>
+          <w:rFonts w:ascii="Times New Roman" w:hAnsi="Times New Roman" w:cs="Times New Roman"/>
+          <w:sz w:val="24"/>
+          <w:szCs w:val="24"/>
+        </w:rPr>
+        <w:t>Engineer</w:t>
+      </w:r>
+      <w:proofErr w:type="spellEnd"/>
+      <w:r>
+        <w:rPr>
+          <w:rFonts w:ascii="Times New Roman" w:hAnsi="Times New Roman" w:cs="Times New Roman"/>
+          <w:sz w:val="24"/>
+          <w:szCs w:val="24"/>
+        </w:rPr>
+        <w:t>’, questo è ciò che otterrebbe.</w:t>
       </w:r>
       <w:r>
         <w:rPr>
@@ -7663,7 +9176,25 @@
           <w:sz w:val="24"/>
           <w:szCs w:val="24"/>
         </w:rPr>
-        <w:t xml:space="preserve">Successivamente, se effettuasse la ricerca di un team con </w:t>
+        <w:t xml:space="preserve">Successivamente, se effettuasse la ricerca di </w:t>
+      </w:r>
+      <w:proofErr w:type="gramStart"/>
+      <w:r>
+        <w:rPr>
+          <w:rFonts w:ascii="Times New Roman" w:hAnsi="Times New Roman" w:cs="Times New Roman"/>
+          <w:sz w:val="24"/>
+          <w:szCs w:val="24"/>
+        </w:rPr>
+        <w:t>un team</w:t>
+      </w:r>
+      <w:proofErr w:type="gramEnd"/>
+      <w:r>
+        <w:rPr>
+          <w:rFonts w:ascii="Times New Roman" w:hAnsi="Times New Roman" w:cs="Times New Roman"/>
+          <w:sz w:val="24"/>
+          <w:szCs w:val="24"/>
+        </w:rPr>
+        <w:t xml:space="preserve"> con </w:t>
       </w:r>
       <w:r>
         <w:rPr>
@@ -7787,7 +9318,25 @@
           <w:szCs w:val="24"/>
         </w:rPr>
         <w:lastRenderedPageBreak/>
-        <w:t>3 Software Engineer con grado di anzianità di servizio pari a 3 e titolo di studio pari ad un PhD</w:t>
+        <w:t xml:space="preserve">3 Software </w:t>
+      </w:r>
+      <w:proofErr w:type="spellStart"/>
+      <w:r>
+        <w:rPr>
+          <w:rFonts w:ascii="Times New Roman" w:hAnsi="Times New Roman" w:cs="Times New Roman"/>
+          <w:sz w:val="24"/>
+          <w:szCs w:val="24"/>
+        </w:rPr>
+        <w:t>Engineer</w:t>
+      </w:r>
+      <w:proofErr w:type="spellEnd"/>
+      <w:r>
+        <w:rPr>
+          <w:rFonts w:ascii="Times New Roman" w:hAnsi="Times New Roman" w:cs="Times New Roman"/>
+          <w:sz w:val="24"/>
+          <w:szCs w:val="24"/>
+        </w:rPr>
+        <w:t xml:space="preserve"> con grado di anzianità di servizio pari a 3 e titolo di studio pari ad un PhD</w:t>
       </w:r>
     </w:p>
     <w:p>
@@ -7885,6 +9434,7 @@
       <w:r>
         <w:rPr>
           <w:rFonts w:ascii="Times New Roman" w:hAnsi="Times New Roman" w:cs="Times New Roman"/>
+          <w:noProof/>
           <w:sz w:val="24"/>
           <w:szCs w:val="24"/>
         </w:rPr>
@@ -8013,25 +9563,7 @@
             <w:sz w:val="24"/>
             <w:szCs w:val="24"/>
           </w:rPr>
-          <w:t>https://www.youtube.com/watch?v=OoIEJGW</w:t>
-        </w:r>
-        <w:r>
-          <w:rPr>
-            <w:rStyle w:val="Collegamentoipertestuale"/>
-            <w:rFonts w:ascii="Times New Roman" w:hAnsi="Times New Roman" w:cs="Times New Roman"/>
-            <w:sz w:val="24"/>
-            <w:szCs w:val="24"/>
-          </w:rPr>
-          <w:t>t</w:t>
-        </w:r>
-        <w:r>
-          <w:rPr>
-            <w:rStyle w:val="Collegamentoipertestuale"/>
-            <w:rFonts w:ascii="Times New Roman" w:hAnsi="Times New Roman" w:cs="Times New Roman"/>
-            <w:sz w:val="24"/>
-            <w:szCs w:val="24"/>
-          </w:rPr>
-          <w:t>NPE</w:t>
+          <w:t>https://www.youtube.com/watch?v=OoIEJGWtNPE</w:t>
         </w:r>
       </w:hyperlink>
     </w:p>
@@ -8117,7 +9649,25 @@
           <w:sz w:val="24"/>
           <w:szCs w:val="24"/>
         </w:rPr>
-        <w:t xml:space="preserve">L’obiettivo primario di permettere una lettura più immediata ed efficace di alcuni dati sulle differenze di genere è stato implementato. Poiché il data-set ha un numero limitato di record, i risultati ottenuti non rappresentano la reale situazione in termini di disparità di genere, tuttavia è possibile notare alcuni trend che rappresentano abbastanza fedelmente l’attualità. Inoltre, qualora si disponesse di maggiori dati, sarebbe possibile ugualmente visualizzarli </w:t>
+        <w:t xml:space="preserve">L’obiettivo primario di permettere una lettura più immediata ed efficace di alcuni dati sulle differenze di genere è stato implementato. Poiché il data-set ha un numero limitato di record, i risultati ottenuti non rappresentano la reale situazione in termini di disparità di genere, tuttavia è possibile notare </w:t>
+      </w:r>
+      <w:proofErr w:type="gramStart"/>
+      <w:r>
+        <w:rPr>
+          <w:rFonts w:ascii="Times New Roman" w:hAnsi="Times New Roman" w:cs="Times New Roman"/>
+          <w:sz w:val="24"/>
+          <w:szCs w:val="24"/>
+        </w:rPr>
+        <w:t>alcuni trend</w:t>
+      </w:r>
+      <w:proofErr w:type="gramEnd"/>
+      <w:r>
+        <w:rPr>
+          <w:rFonts w:ascii="Times New Roman" w:hAnsi="Times New Roman" w:cs="Times New Roman"/>
+          <w:sz w:val="24"/>
+          <w:szCs w:val="24"/>
+        </w:rPr>
+        <w:t xml:space="preserve"> che rappresentano abbastanza fedelmente l’attualità. Inoltre, qualora si disponesse di maggiori dati, sarebbe possibile ugualmente visualizzarli </w:t>
       </w:r>
       <w:r>
         <w:rPr>
@@ -8169,15 +9719,87 @@
           <w:sz w:val="24"/>
           <w:szCs w:val="24"/>
         </w:rPr>
-        <w:t xml:space="preserve"> la problematica può essere ovviata semplicemente scomponendo il team ricercato in più team ed effettuando più ricerche. Ciò che emerge è che, cercando di generare un team equi-genere, può capitare che ciò non sia possibile per la mancanza di professionisti di un certo genere in un determinato settore. Ad esempio</w:t>
-      </w:r>
-      <w:r>
-        <w:rPr>
-          <w:rFonts w:ascii="Times New Roman" w:hAnsi="Times New Roman" w:cs="Times New Roman"/>
-          <w:sz w:val="24"/>
-          <w:szCs w:val="24"/>
-        </w:rPr>
-        <w:t xml:space="preserve">, nel settore degli ingegneri del software, su 109 professionisti presenti solo 9 sono di genere femminile, di cui solo una con punteggio relativo alle performance massimo. Tale situazione compromette significativamente la possibilità di generare un team con la più equa rappresentanza di genere. Un’altra evidenza che emerge è che, nella maggior parte dei casi, il team con maggiore equità di genere presenta una somma dei punteggi relativi alle performance dei lavoratori leggermente inferiore rispetto al team generato con l’unico obiettivo di massimizzare tale punteggio. È nelle due situazioni appena descritte che si inseriscono i concetti di segregazione orizzontale e verticale intese come </w:t>
+        <w:t xml:space="preserve"> la problematica può essere ovviata semplicemente scomponendo </w:t>
+      </w:r>
+      <w:proofErr w:type="gramStart"/>
+      <w:r>
+        <w:rPr>
+          <w:rFonts w:ascii="Times New Roman" w:hAnsi="Times New Roman" w:cs="Times New Roman"/>
+          <w:sz w:val="24"/>
+          <w:szCs w:val="24"/>
+        </w:rPr>
+        <w:t>il team ricercato</w:t>
+      </w:r>
+      <w:proofErr w:type="gramEnd"/>
+      <w:r>
+        <w:rPr>
+          <w:rFonts w:ascii="Times New Roman" w:hAnsi="Times New Roman" w:cs="Times New Roman"/>
+          <w:sz w:val="24"/>
+          <w:szCs w:val="24"/>
+        </w:rPr>
+        <w:t xml:space="preserve"> in più team ed effettuando più ricerche. Ciò che emerge è che, cercando di generare </w:t>
+      </w:r>
+      <w:proofErr w:type="gramStart"/>
+      <w:r>
+        <w:rPr>
+          <w:rFonts w:ascii="Times New Roman" w:hAnsi="Times New Roman" w:cs="Times New Roman"/>
+          <w:sz w:val="24"/>
+          <w:szCs w:val="24"/>
+        </w:rPr>
+        <w:t>un team</w:t>
+      </w:r>
+      <w:proofErr w:type="gramEnd"/>
+      <w:r>
+        <w:rPr>
+          <w:rFonts w:ascii="Times New Roman" w:hAnsi="Times New Roman" w:cs="Times New Roman"/>
+          <w:sz w:val="24"/>
+          <w:szCs w:val="24"/>
+        </w:rPr>
+        <w:t xml:space="preserve"> equi-genere, può capitare che ciò non sia possibile per la mancanza di professionisti di un certo genere in un determinato settore. Ad esempio</w:t>
+      </w:r>
+      <w:r>
+        <w:rPr>
+          <w:rFonts w:ascii="Times New Roman" w:hAnsi="Times New Roman" w:cs="Times New Roman"/>
+          <w:sz w:val="24"/>
+          <w:szCs w:val="24"/>
+        </w:rPr>
+        <w:t xml:space="preserve">, nel settore degli ingegneri del software, su 109 professionisti presenti solo 9 sono di genere femminile, di cui solo una con punteggio relativo alle performance massimo. Tale situazione compromette significativamente la possibilità di generare </w:t>
+      </w:r>
+      <w:proofErr w:type="gramStart"/>
+      <w:r>
+        <w:rPr>
+          <w:rFonts w:ascii="Times New Roman" w:hAnsi="Times New Roman" w:cs="Times New Roman"/>
+          <w:sz w:val="24"/>
+          <w:szCs w:val="24"/>
+        </w:rPr>
+        <w:t>un team</w:t>
+      </w:r>
+      <w:proofErr w:type="gramEnd"/>
+      <w:r>
+        <w:rPr>
+          <w:rFonts w:ascii="Times New Roman" w:hAnsi="Times New Roman" w:cs="Times New Roman"/>
+          <w:sz w:val="24"/>
+          <w:szCs w:val="24"/>
+        </w:rPr>
+        <w:t xml:space="preserve"> con la più equa rappresentanza di genere. Un’altra evidenza che emerge è che, nella maggior parte dei casi, </w:t>
+      </w:r>
+      <w:proofErr w:type="gramStart"/>
+      <w:r>
+        <w:rPr>
+          <w:rFonts w:ascii="Times New Roman" w:hAnsi="Times New Roman" w:cs="Times New Roman"/>
+          <w:sz w:val="24"/>
+          <w:szCs w:val="24"/>
+        </w:rPr>
+        <w:t>il team</w:t>
+      </w:r>
+      <w:proofErr w:type="gramEnd"/>
+      <w:r>
+        <w:rPr>
+          <w:rFonts w:ascii="Times New Roman" w:hAnsi="Times New Roman" w:cs="Times New Roman"/>
+          <w:sz w:val="24"/>
+          <w:szCs w:val="24"/>
+        </w:rPr>
+        <w:t xml:space="preserve"> con maggiore equità di genere presenta una somma dei punteggi relativi alle performance dei lavoratori leggermente inferiore rispetto al team generato con l’unico obiettivo di massimizzare tale punteggio. È nelle due situazioni appena descritte che si inseriscono i concetti di segregazione orizzontale e verticale intese come </w:t>
       </w:r>
       <w:r>
         <w:rPr>
@@ -8257,7 +9879,25 @@
           <w:sz w:val="24"/>
           <w:szCs w:val="24"/>
         </w:rPr>
-        <w:t xml:space="preserve"> la funzione di ricerca del personale risulta essere, oltre che utile, particolarmente impattante in quanto permette di vedere graficamente e in maniera immediata le differenze tra un team e l’altro in termini di rappresentanza di genere. In futuro potrebbero essere implementate nuove funzionalità che permettano di effettuare analisi più accurate, come inferenze statistiche, che possano </w:t>
+        <w:t xml:space="preserve"> la funzione di ricerca del personale risulta essere, oltre che utile, particolarmente impattante in quanto permette di vedere graficamente e in maniera immediata le differenze tra </w:t>
+      </w:r>
+      <w:proofErr w:type="gramStart"/>
+      <w:r>
+        <w:rPr>
+          <w:rFonts w:ascii="Times New Roman" w:hAnsi="Times New Roman" w:cs="Times New Roman"/>
+          <w:sz w:val="24"/>
+          <w:szCs w:val="24"/>
+        </w:rPr>
+        <w:t>un team</w:t>
+      </w:r>
+      <w:proofErr w:type="gramEnd"/>
+      <w:r>
+        <w:rPr>
+          <w:rFonts w:ascii="Times New Roman" w:hAnsi="Times New Roman" w:cs="Times New Roman"/>
+          <w:sz w:val="24"/>
+          <w:szCs w:val="24"/>
+        </w:rPr>
+        <w:t xml:space="preserve"> e l’altro in termini di rappresentanza di genere. In futuro potrebbero essere implementate nuove funzionalità che permettano di effettuare analisi più accurate, come inferenze statistiche, che possano </w:t>
       </w:r>
       <w:r>
         <w:rPr>
@@ -8519,6 +10159,7 @@
           <w:szCs w:val="24"/>
         </w:rPr>
       </w:pPr>
+      <w:proofErr w:type="spellStart"/>
       <w:r>
         <w:rPr>
           <w:rFonts w:ascii="Times New Roman" w:hAnsi="Times New Roman" w:cs="Times New Roman"/>
@@ -8533,7 +10174,16 @@
           <w:sz w:val="24"/>
           <w:szCs w:val="24"/>
         </w:rPr>
-        <w:t>za -</w:t>
+        <w:t>za</w:t>
+      </w:r>
+      <w:proofErr w:type="spellEnd"/>
+      <w:r>
+        <w:rPr>
+          <w:rFonts w:ascii="Times New Roman" w:hAnsi="Times New Roman" w:cs="Times New Roman"/>
+          <w:sz w:val="24"/>
+          <w:szCs w:val="24"/>
+        </w:rPr>
+        <w:t xml:space="preserve"> -</w:t>
       </w:r>
       <w:r>
         <w:rPr>
